--- a/storage/app/reports/CaNhanVuAn/HuyBoBienPhapNganChan/DNHuyBoLenhTamGiam.docx
+++ b/storage/app/reports/CaNhanVuAn/HuyBoBienPhapNganChan/DNHuyBoLenhTamGiam.docx
@@ -241,6 +241,7 @@
                                       <w:szCs w:val="18"/>
                                     </w:rPr>
                                   </w:pPr>
+                                  <w:proofErr w:type="spellStart"/>
                                   <w:r>
                                     <w:rPr>
                                       <w:rFonts w:cs="Times New Roman"/>
@@ -249,7 +250,40 @@
                                       <w:sz w:val="18"/>
                                       <w:szCs w:val="18"/>
                                     </w:rPr>
-                                    <w:t xml:space="preserve">Mẫu số: 96      </w:t>
+                                    <w:t>Mẫu</w:t>
+                                  </w:r>
+                                  <w:proofErr w:type="spellEnd"/>
+                                  <w:r>
+                                    <w:rPr>
+                                      <w:rFonts w:cs="Times New Roman"/>
+                                      <w:i/>
+                                      <w:color w:val="auto"/>
+                                      <w:sz w:val="18"/>
+                                      <w:szCs w:val="18"/>
+                                    </w:rPr>
+                                    <w:t xml:space="preserve"> </w:t>
+                                  </w:r>
+                                  <w:proofErr w:type="spellStart"/>
+                                  <w:r>
+                                    <w:rPr>
+                                      <w:rFonts w:cs="Times New Roman"/>
+                                      <w:i/>
+                                      <w:color w:val="auto"/>
+                                      <w:sz w:val="18"/>
+                                      <w:szCs w:val="18"/>
+                                    </w:rPr>
+                                    <w:t>số</w:t>
+                                  </w:r>
+                                  <w:proofErr w:type="spellEnd"/>
+                                  <w:r>
+                                    <w:rPr>
+                                      <w:rFonts w:cs="Times New Roman"/>
+                                      <w:i/>
+                                      <w:color w:val="auto"/>
+                                      <w:sz w:val="18"/>
+                                      <w:szCs w:val="18"/>
+                                    </w:rPr>
+                                    <w:t xml:space="preserve">: 96      </w:t>
                                   </w:r>
                                 </w:p>
                                 <w:p>
@@ -270,7 +304,47 @@
                                       <w:sz w:val="18"/>
                                       <w:szCs w:val="18"/>
                                     </w:rPr>
-                                    <w:t xml:space="preserve">BH theo TT số 119/2021/TT-BCA </w:t>
+                                    <w:t xml:space="preserve">BH </w:t>
+                                  </w:r>
+                                  <w:proofErr w:type="spellStart"/>
+                                  <w:r>
+                                    <w:rPr>
+                                      <w:i/>
+                                      <w:spacing w:val="-4"/>
+                                      <w:sz w:val="18"/>
+                                      <w:szCs w:val="18"/>
+                                    </w:rPr>
+                                    <w:t>theo</w:t>
+                                  </w:r>
+                                  <w:proofErr w:type="spellEnd"/>
+                                  <w:r>
+                                    <w:rPr>
+                                      <w:i/>
+                                      <w:spacing w:val="-4"/>
+                                      <w:sz w:val="18"/>
+                                      <w:szCs w:val="18"/>
+                                    </w:rPr>
+                                    <w:t xml:space="preserve"> TT </w:t>
+                                  </w:r>
+                                  <w:proofErr w:type="spellStart"/>
+                                  <w:r>
+                                    <w:rPr>
+                                      <w:i/>
+                                      <w:spacing w:val="-4"/>
+                                      <w:sz w:val="18"/>
+                                      <w:szCs w:val="18"/>
+                                    </w:rPr>
+                                    <w:t>số</w:t>
+                                  </w:r>
+                                  <w:proofErr w:type="spellEnd"/>
+                                  <w:r>
+                                    <w:rPr>
+                                      <w:i/>
+                                      <w:spacing w:val="-4"/>
+                                      <w:sz w:val="18"/>
+                                      <w:szCs w:val="18"/>
+                                    </w:rPr>
+                                    <w:t xml:space="preserve"> 119/2021/TT-BCA </w:t>
                                   </w:r>
                                 </w:p>
                                 <w:p>
@@ -278,6 +352,7 @@
                                     <w:spacing w:line="288" w:lineRule="auto"/>
                                     <w:jc w:val="center"/>
                                   </w:pPr>
+                                  <w:proofErr w:type="spellStart"/>
                                   <w:r>
                                     <w:rPr>
                                       <w:i/>
@@ -285,7 +360,17 @@
                                       <w:sz w:val="18"/>
                                       <w:szCs w:val="18"/>
                                     </w:rPr>
-                                    <w:t>ngày 08/12/2021</w:t>
+                                    <w:t>ngày</w:t>
+                                  </w:r>
+                                  <w:proofErr w:type="spellEnd"/>
+                                  <w:r>
+                                    <w:rPr>
+                                      <w:i/>
+                                      <w:spacing w:val="-4"/>
+                                      <w:sz w:val="18"/>
+                                      <w:szCs w:val="18"/>
+                                    </w:rPr>
+                                    <w:t xml:space="preserve"> 08/12/2021</w:t>
                                   </w:r>
                                   <w:r>
                                     <w:rPr>
@@ -347,6 +432,7 @@
                                 <w:szCs w:val="18"/>
                               </w:rPr>
                             </w:pPr>
+                            <w:proofErr w:type="spellStart"/>
                             <w:r>
                               <w:rPr>
                                 <w:rFonts w:cs="Times New Roman"/>
@@ -355,7 +441,40 @@
                                 <w:sz w:val="18"/>
                                 <w:szCs w:val="18"/>
                               </w:rPr>
-                              <w:t xml:space="preserve">Mẫu số: 96      </w:t>
+                              <w:t>Mẫu</w:t>
+                            </w:r>
+                            <w:proofErr w:type="spellEnd"/>
+                            <w:r>
+                              <w:rPr>
+                                <w:rFonts w:cs="Times New Roman"/>
+                                <w:i/>
+                                <w:color w:val="auto"/>
+                                <w:sz w:val="18"/>
+                                <w:szCs w:val="18"/>
+                              </w:rPr>
+                              <w:t xml:space="preserve"> </w:t>
+                            </w:r>
+                            <w:proofErr w:type="spellStart"/>
+                            <w:r>
+                              <w:rPr>
+                                <w:rFonts w:cs="Times New Roman"/>
+                                <w:i/>
+                                <w:color w:val="auto"/>
+                                <w:sz w:val="18"/>
+                                <w:szCs w:val="18"/>
+                              </w:rPr>
+                              <w:t>số</w:t>
+                            </w:r>
+                            <w:proofErr w:type="spellEnd"/>
+                            <w:r>
+                              <w:rPr>
+                                <w:rFonts w:cs="Times New Roman"/>
+                                <w:i/>
+                                <w:color w:val="auto"/>
+                                <w:sz w:val="18"/>
+                                <w:szCs w:val="18"/>
+                              </w:rPr>
+                              <w:t xml:space="preserve">: 96      </w:t>
                             </w:r>
                           </w:p>
                           <w:p>
@@ -376,7 +495,47 @@
                                 <w:sz w:val="18"/>
                                 <w:szCs w:val="18"/>
                               </w:rPr>
-                              <w:t xml:space="preserve">BH theo TT số 119/2021/TT-BCA </w:t>
+                              <w:t xml:space="preserve">BH </w:t>
+                            </w:r>
+                            <w:proofErr w:type="spellStart"/>
+                            <w:r>
+                              <w:rPr>
+                                <w:i/>
+                                <w:spacing w:val="-4"/>
+                                <w:sz w:val="18"/>
+                                <w:szCs w:val="18"/>
+                              </w:rPr>
+                              <w:t>theo</w:t>
+                            </w:r>
+                            <w:proofErr w:type="spellEnd"/>
+                            <w:r>
+                              <w:rPr>
+                                <w:i/>
+                                <w:spacing w:val="-4"/>
+                                <w:sz w:val="18"/>
+                                <w:szCs w:val="18"/>
+                              </w:rPr>
+                              <w:t xml:space="preserve"> TT </w:t>
+                            </w:r>
+                            <w:proofErr w:type="spellStart"/>
+                            <w:r>
+                              <w:rPr>
+                                <w:i/>
+                                <w:spacing w:val="-4"/>
+                                <w:sz w:val="18"/>
+                                <w:szCs w:val="18"/>
+                              </w:rPr>
+                              <w:t>số</w:t>
+                            </w:r>
+                            <w:proofErr w:type="spellEnd"/>
+                            <w:r>
+                              <w:rPr>
+                                <w:i/>
+                                <w:spacing w:val="-4"/>
+                                <w:sz w:val="18"/>
+                                <w:szCs w:val="18"/>
+                              </w:rPr>
+                              <w:t xml:space="preserve"> 119/2021/TT-BCA </w:t>
                             </w:r>
                           </w:p>
                           <w:p>
@@ -384,6 +543,7 @@
                               <w:spacing w:line="288" w:lineRule="auto"/>
                               <w:jc w:val="center"/>
                             </w:pPr>
+                            <w:proofErr w:type="spellStart"/>
                             <w:r>
                               <w:rPr>
                                 <w:i/>
@@ -391,7 +551,17 @@
                                 <w:sz w:val="18"/>
                                 <w:szCs w:val="18"/>
                               </w:rPr>
-                              <w:t>ngày 08/12/2021</w:t>
+                              <w:t>ngày</w:t>
+                            </w:r>
+                            <w:proofErr w:type="spellEnd"/>
+                            <w:r>
+                              <w:rPr>
+                                <w:i/>
+                                <w:spacing w:val="-4"/>
+                                <w:sz w:val="18"/>
+                                <w:szCs w:val="18"/>
+                              </w:rPr>
+                              <w:t xml:space="preserve"> 08/12/2021</w:t>
                             </w:r>
                             <w:r>
                               <w:rPr>
@@ -444,6 +614,7 @@
                 <w:szCs w:val="26"/>
               </w:rPr>
             </w:pPr>
+            <w:proofErr w:type="spellStart"/>
             <w:r>
               <w:rPr>
                 <w:rFonts w:cs="Times New Roman"/>
@@ -452,8 +623,97 @@
                 <w:sz w:val="26"/>
                 <w:szCs w:val="26"/>
               </w:rPr>
-              <w:t>Độc lập - Tự do - Hạnh phúc</w:t>
+              <w:t>Độc</w:t>
             </w:r>
+            <w:proofErr w:type="spellEnd"/>
+            <w:r>
+              <w:rPr>
+                <w:rFonts w:cs="Times New Roman"/>
+                <w:b/>
+                <w:color w:val="auto"/>
+                <w:sz w:val="26"/>
+                <w:szCs w:val="26"/>
+              </w:rPr>
+              <w:t xml:space="preserve"> </w:t>
+            </w:r>
+            <w:proofErr w:type="spellStart"/>
+            <w:r>
+              <w:rPr>
+                <w:rFonts w:cs="Times New Roman"/>
+                <w:b/>
+                <w:color w:val="auto"/>
+                <w:sz w:val="26"/>
+                <w:szCs w:val="26"/>
+              </w:rPr>
+              <w:t>lập</w:t>
+            </w:r>
+            <w:proofErr w:type="spellEnd"/>
+            <w:r>
+              <w:rPr>
+                <w:rFonts w:cs="Times New Roman"/>
+                <w:b/>
+                <w:color w:val="auto"/>
+                <w:sz w:val="26"/>
+                <w:szCs w:val="26"/>
+              </w:rPr>
+              <w:t xml:space="preserve"> - </w:t>
+            </w:r>
+            <w:proofErr w:type="spellStart"/>
+            <w:r>
+              <w:rPr>
+                <w:rFonts w:cs="Times New Roman"/>
+                <w:b/>
+                <w:color w:val="auto"/>
+                <w:sz w:val="26"/>
+                <w:szCs w:val="26"/>
+              </w:rPr>
+              <w:t>Tự</w:t>
+            </w:r>
+            <w:proofErr w:type="spellEnd"/>
+            <w:r>
+              <w:rPr>
+                <w:rFonts w:cs="Times New Roman"/>
+                <w:b/>
+                <w:color w:val="auto"/>
+                <w:sz w:val="26"/>
+                <w:szCs w:val="26"/>
+              </w:rPr>
+              <w:t xml:space="preserve"> do - </w:t>
+            </w:r>
+            <w:proofErr w:type="spellStart"/>
+            <w:r>
+              <w:rPr>
+                <w:rFonts w:cs="Times New Roman"/>
+                <w:b/>
+                <w:color w:val="auto"/>
+                <w:sz w:val="26"/>
+                <w:szCs w:val="26"/>
+              </w:rPr>
+              <w:t>Hạnh</w:t>
+            </w:r>
+            <w:proofErr w:type="spellEnd"/>
+            <w:r>
+              <w:rPr>
+                <w:rFonts w:cs="Times New Roman"/>
+                <w:b/>
+                <w:color w:val="auto"/>
+                <w:sz w:val="26"/>
+                <w:szCs w:val="26"/>
+              </w:rPr>
+              <w:t xml:space="preserve"> </w:t>
+            </w:r>
+            <w:proofErr w:type="spellStart"/>
+            <w:r>
+              <w:rPr>
+                <w:rFonts w:cs="Times New Roman"/>
+                <w:b/>
+                <w:color w:val="auto"/>
+                <w:sz w:val="26"/>
+                <w:szCs w:val="26"/>
+              </w:rPr>
+              <w:t>phúc</w:t>
+            </w:r>
+            <w:proofErr w:type="spellEnd"/>
           </w:p>
         </w:tc>
       </w:tr>
@@ -487,13 +747,23 @@
                 <w:szCs w:val="26"/>
               </w:rPr>
             </w:pPr>
+            <w:proofErr w:type="spellStart"/>
             <w:r>
               <w:rPr>
                 <w:rFonts w:cs="Times New Roman"/>
                 <w:color w:val="auto"/>
                 <w:sz w:val="24"/>
               </w:rPr>
-              <w:t>Số:</w:t>
+              <w:t>Số</w:t>
+            </w:r>
+            <w:proofErr w:type="spellEnd"/>
+            <w:r>
+              <w:rPr>
+                <w:rFonts w:cs="Times New Roman"/>
+                <w:color w:val="auto"/>
+                <w:sz w:val="24"/>
+              </w:rPr>
+              <w:t>:</w:t>
             </w:r>
             <w:r>
               <w:rPr>
@@ -534,7 +804,23 @@
                 <w:rFonts w:cs="Times New Roman"/>
                 <w:sz w:val="24"/>
               </w:rPr>
-              <w:t>${MaCQDT}</w:t>
+              <w:t>${</w:t>
+            </w:r>
+            <w:proofErr w:type="spellStart"/>
+            <w:r>
+              <w:rPr>
+                <w:rFonts w:cs="Times New Roman"/>
+                <w:sz w:val="24"/>
+              </w:rPr>
+              <w:t>MaCQDT</w:t>
+            </w:r>
+            <w:proofErr w:type="spellEnd"/>
+            <w:r>
+              <w:rPr>
+                <w:rFonts w:cs="Times New Roman"/>
+                <w:sz w:val="24"/>
+              </w:rPr>
+              <w:t>}</w:t>
             </w:r>
             <w:r>
               <w:rPr>
@@ -549,7 +835,23 @@
                 <w:rFonts w:cs="Times New Roman"/>
                 <w:sz w:val="24"/>
               </w:rPr>
-              <w:t>${MaDoi}</w:t>
+              <w:t>${</w:t>
+            </w:r>
+            <w:proofErr w:type="spellStart"/>
+            <w:r>
+              <w:rPr>
+                <w:rFonts w:cs="Times New Roman"/>
+                <w:sz w:val="24"/>
+              </w:rPr>
+              <w:t>MaDoi</w:t>
+            </w:r>
+            <w:proofErr w:type="spellEnd"/>
+            <w:r>
+              <w:rPr>
+                <w:rFonts w:cs="Times New Roman"/>
+                <w:sz w:val="24"/>
+              </w:rPr>
+              <w:t>}</w:t>
             </w:r>
           </w:p>
         </w:tc>
@@ -660,7 +962,30 @@
                 <w:sz w:val="26"/>
                 <w:szCs w:val="26"/>
               </w:rPr>
-              <w:t>${Huyen}</w:t>
+              <w:t>${</w:t>
+            </w:r>
+            <w:proofErr w:type="spellStart"/>
+            <w:r>
+              <w:rPr>
+                <w:rFonts w:eastAsia="Times New Roman" w:cs="Times New Roman"/>
+                <w:i/>
+                <w:iCs/>
+                <w:sz w:val="26"/>
+                <w:szCs w:val="26"/>
+              </w:rPr>
+              <w:t>Huyen</w:t>
+            </w:r>
+            <w:proofErr w:type="spellEnd"/>
+            <w:proofErr w:type="gramStart"/>
+            <w:r>
+              <w:rPr>
+                <w:rFonts w:eastAsia="Times New Roman" w:cs="Times New Roman"/>
+                <w:i/>
+                <w:iCs/>
+                <w:sz w:val="26"/>
+                <w:szCs w:val="26"/>
+              </w:rPr>
+              <w:t>}</w:t>
             </w:r>
             <w:r>
               <w:rPr>
@@ -678,6 +1003,7 @@
               </w:rPr>
               <w:t xml:space="preserve"> </w:t>
             </w:r>
+            <w:proofErr w:type="spellStart"/>
             <w:r>
               <w:rPr>
                 <w:rFonts w:cs="Times New Roman"/>
@@ -686,25 +1012,10 @@
                 <w:sz w:val="26"/>
                 <w:szCs w:val="26"/>
               </w:rPr>
-              <w:t xml:space="preserve">ngày </w:t>
+              <w:t>ngày</w:t>
             </w:r>
-            <w:r>
-              <w:rPr>
-                <w:color w:val="auto"/>
-                <w:spacing w:val="-2"/>
-                <w:sz w:val="16"/>
-              </w:rPr>
-              <w:t>..........</w:t>
-            </w:r>
-            <w:r>
-              <w:rPr>
-                <w:rFonts w:cs="Times New Roman"/>
-                <w:color w:val="auto"/>
-                <w:sz w:val="16"/>
-                <w:szCs w:val="16"/>
-              </w:rPr>
-              <w:t xml:space="preserve"> </w:t>
-            </w:r>
+            <w:proofErr w:type="spellEnd"/>
+            <w:proofErr w:type="gramEnd"/>
             <w:r>
               <w:rPr>
                 <w:rFonts w:cs="Times New Roman"/>
@@ -713,7 +1024,7 @@
                 <w:sz w:val="26"/>
                 <w:szCs w:val="26"/>
               </w:rPr>
-              <w:t xml:space="preserve">tháng </w:t>
+              <w:t xml:space="preserve"> </w:t>
             </w:r>
             <w:r>
               <w:rPr>
@@ -732,6 +1043,7 @@
               </w:rPr>
               <w:t xml:space="preserve"> </w:t>
             </w:r>
+            <w:proofErr w:type="spellStart"/>
             <w:r>
               <w:rPr>
                 <w:rFonts w:cs="Times New Roman"/>
@@ -740,8 +1052,48 @@
                 <w:sz w:val="26"/>
                 <w:szCs w:val="26"/>
               </w:rPr>
+              <w:t>tháng</w:t>
+            </w:r>
+            <w:proofErr w:type="spellEnd"/>
+            <w:r>
+              <w:rPr>
+                <w:rFonts w:cs="Times New Roman"/>
+                <w:i/>
+                <w:color w:val="auto"/>
+                <w:sz w:val="26"/>
+                <w:szCs w:val="26"/>
+              </w:rPr>
+              <w:t xml:space="preserve"> </w:t>
+            </w:r>
+            <w:r>
+              <w:rPr>
+                <w:color w:val="auto"/>
+                <w:spacing w:val="-2"/>
+                <w:sz w:val="16"/>
+              </w:rPr>
+              <w:t>..........</w:t>
+            </w:r>
+            <w:r>
+              <w:rPr>
+                <w:rFonts w:cs="Times New Roman"/>
+                <w:color w:val="auto"/>
+                <w:sz w:val="16"/>
+                <w:szCs w:val="16"/>
+              </w:rPr>
+              <w:t xml:space="preserve"> </w:t>
+            </w:r>
+            <w:proofErr w:type="spellStart"/>
+            <w:r>
+              <w:rPr>
+                <w:rFonts w:cs="Times New Roman"/>
+                <w:i/>
+                <w:color w:val="auto"/>
+                <w:sz w:val="26"/>
+                <w:szCs w:val="26"/>
+              </w:rPr>
               <w:t>năm</w:t>
             </w:r>
+            <w:proofErr w:type="spellEnd"/>
             <w:r>
               <w:rPr>
                 <w:color w:val="auto"/>
@@ -843,31 +1195,150 @@
           <w:sz w:val="16"/>
         </w:rPr>
       </w:pPr>
-      <w:r>
-        <w:rPr>
-          <w:color w:val="auto"/>
-          <w:sz w:val="26"/>
-          <w:szCs w:val="26"/>
-        </w:rPr>
-        <w:t>Kính gửi:</w:t>
-      </w:r>
-      <w:r>
-        <w:rPr>
-          <w:color w:val="auto"/>
-          <w:spacing w:val="-2"/>
-          <w:sz w:val="26"/>
-          <w:szCs w:val="26"/>
-        </w:rPr>
-        <w:t xml:space="preserve"> </w:t>
-      </w:r>
-      <w:r>
-        <w:rPr>
-          <w:color w:val="auto"/>
-          <w:spacing w:val="-2"/>
-          <w:sz w:val="26"/>
-          <w:szCs w:val="26"/>
-        </w:rPr>
-        <w:t xml:space="preserve">Viện Kiểm sát Nhân dân </w:t>
+      <w:proofErr w:type="spellStart"/>
+      <w:r>
+        <w:rPr>
+          <w:color w:val="auto"/>
+          <w:sz w:val="26"/>
+          <w:szCs w:val="26"/>
+        </w:rPr>
+        <w:t>Kính</w:t>
+      </w:r>
+      <w:proofErr w:type="spellEnd"/>
+      <w:r>
+        <w:rPr>
+          <w:color w:val="auto"/>
+          <w:sz w:val="26"/>
+          <w:szCs w:val="26"/>
+        </w:rPr>
+        <w:t xml:space="preserve"> </w:t>
+      </w:r>
+      <w:proofErr w:type="spellStart"/>
+      <w:r>
+        <w:rPr>
+          <w:color w:val="auto"/>
+          <w:sz w:val="26"/>
+          <w:szCs w:val="26"/>
+        </w:rPr>
+        <w:t>gửi</w:t>
+      </w:r>
+      <w:proofErr w:type="spellEnd"/>
+      <w:r>
+        <w:rPr>
+          <w:color w:val="auto"/>
+          <w:sz w:val="26"/>
+          <w:szCs w:val="26"/>
+        </w:rPr>
+        <w:t>:</w:t>
+      </w:r>
+      <w:r>
+        <w:rPr>
+          <w:color w:val="auto"/>
+          <w:spacing w:val="-2"/>
+          <w:sz w:val="26"/>
+          <w:szCs w:val="26"/>
+        </w:rPr>
+        <w:t xml:space="preserve"> </w:t>
+      </w:r>
+      <w:proofErr w:type="spellStart"/>
+      <w:r>
+        <w:rPr>
+          <w:color w:val="auto"/>
+          <w:spacing w:val="-2"/>
+          <w:sz w:val="26"/>
+          <w:szCs w:val="26"/>
+        </w:rPr>
+        <w:t>Viện</w:t>
+      </w:r>
+      <w:proofErr w:type="spellEnd"/>
+      <w:r>
+        <w:rPr>
+          <w:color w:val="auto"/>
+          <w:spacing w:val="-2"/>
+          <w:sz w:val="26"/>
+          <w:szCs w:val="26"/>
+        </w:rPr>
+        <w:t xml:space="preserve"> </w:t>
+      </w:r>
+      <w:proofErr w:type="spellStart"/>
+      <w:r>
+        <w:rPr>
+          <w:color w:val="auto"/>
+          <w:spacing w:val="-2"/>
+          <w:sz w:val="26"/>
+          <w:szCs w:val="26"/>
+        </w:rPr>
+        <w:t>Kiểm</w:t>
+      </w:r>
+      <w:proofErr w:type="spellEnd"/>
+      <w:r>
+        <w:rPr>
+          <w:color w:val="auto"/>
+          <w:spacing w:val="-2"/>
+          <w:sz w:val="26"/>
+          <w:szCs w:val="26"/>
+        </w:rPr>
+        <w:t xml:space="preserve"> </w:t>
+      </w:r>
+      <w:proofErr w:type="spellStart"/>
+      <w:r>
+        <w:rPr>
+          <w:color w:val="auto"/>
+          <w:spacing w:val="-2"/>
+          <w:sz w:val="26"/>
+          <w:szCs w:val="26"/>
+        </w:rPr>
+        <w:t>sát</w:t>
+      </w:r>
+      <w:proofErr w:type="spellEnd"/>
+      <w:r>
+        <w:rPr>
+          <w:color w:val="auto"/>
+          <w:spacing w:val="-2"/>
+          <w:sz w:val="26"/>
+          <w:szCs w:val="26"/>
+        </w:rPr>
+        <w:t xml:space="preserve"> </w:t>
+      </w:r>
+      <w:proofErr w:type="spellStart"/>
+      <w:r>
+        <w:rPr>
+          <w:color w:val="auto"/>
+          <w:spacing w:val="-2"/>
+          <w:sz w:val="26"/>
+          <w:szCs w:val="26"/>
+        </w:rPr>
+        <w:t>Nhân</w:t>
+      </w:r>
+      <w:proofErr w:type="spellEnd"/>
+      <w:r>
+        <w:rPr>
+          <w:color w:val="auto"/>
+          <w:spacing w:val="-2"/>
+          <w:sz w:val="26"/>
+          <w:szCs w:val="26"/>
+        </w:rPr>
+        <w:t xml:space="preserve"> </w:t>
+      </w:r>
+      <w:proofErr w:type="spellStart"/>
+      <w:r>
+        <w:rPr>
+          <w:color w:val="auto"/>
+          <w:spacing w:val="-2"/>
+          <w:sz w:val="26"/>
+          <w:szCs w:val="26"/>
+        </w:rPr>
+        <w:t>dân</w:t>
+      </w:r>
+      <w:proofErr w:type="spellEnd"/>
+      <w:r>
+        <w:rPr>
+          <w:color w:val="auto"/>
+          <w:spacing w:val="-2"/>
+          <w:sz w:val="26"/>
+          <w:szCs w:val="26"/>
+        </w:rPr>
+        <w:t xml:space="preserve"> </w:t>
       </w:r>
       <w:bookmarkStart w:id="0" w:name="_Hlk106216343"/>
       <w:r>
@@ -876,7 +1347,61 @@
           <w:spacing w:val="-2"/>
           <w:sz w:val="26"/>
         </w:rPr>
-        <w:t>${Loai} ${Huyen}, ${Tinh}</w:t>
+        <w:t>${</w:t>
+      </w:r>
+      <w:proofErr w:type="spellStart"/>
+      <w:r>
+        <w:rPr>
+          <w:rFonts w:eastAsia="Times New Roman" w:cs="Times New Roman"/>
+          <w:spacing w:val="-2"/>
+          <w:sz w:val="26"/>
+        </w:rPr>
+        <w:t>Loai</w:t>
+      </w:r>
+      <w:proofErr w:type="spellEnd"/>
+      <w:r>
+        <w:rPr>
+          <w:rFonts w:eastAsia="Times New Roman" w:cs="Times New Roman"/>
+          <w:spacing w:val="-2"/>
+          <w:sz w:val="26"/>
+        </w:rPr>
+        <w:t>} ${</w:t>
+      </w:r>
+      <w:proofErr w:type="spellStart"/>
+      <w:r>
+        <w:rPr>
+          <w:rFonts w:eastAsia="Times New Roman" w:cs="Times New Roman"/>
+          <w:spacing w:val="-2"/>
+          <w:sz w:val="26"/>
+        </w:rPr>
+        <w:t>Huyen</w:t>
+      </w:r>
+      <w:proofErr w:type="spellEnd"/>
+      <w:r>
+        <w:rPr>
+          <w:rFonts w:eastAsia="Times New Roman" w:cs="Times New Roman"/>
+          <w:spacing w:val="-2"/>
+          <w:sz w:val="26"/>
+        </w:rPr>
+        <w:t>}, ${</w:t>
+      </w:r>
+      <w:proofErr w:type="spellStart"/>
+      <w:r>
+        <w:rPr>
+          <w:rFonts w:eastAsia="Times New Roman" w:cs="Times New Roman"/>
+          <w:spacing w:val="-2"/>
+          <w:sz w:val="26"/>
+        </w:rPr>
+        <w:t>Tinh</w:t>
+      </w:r>
+      <w:proofErr w:type="spellEnd"/>
+      <w:r>
+        <w:rPr>
+          <w:rFonts w:eastAsia="Times New Roman" w:cs="Times New Roman"/>
+          <w:spacing w:val="-2"/>
+          <w:sz w:val="26"/>
+        </w:rPr>
+        <w:t>}</w:t>
       </w:r>
       <w:bookmarkEnd w:id="0"/>
     </w:p>
@@ -907,15 +1432,38 @@
           <w:szCs w:val="16"/>
         </w:rPr>
       </w:pPr>
-      <w:r>
-        <w:rPr>
-          <w:color w:val="auto"/>
-          <w:spacing w:val="-2"/>
-          <w:sz w:val="26"/>
-          <w:szCs w:val="26"/>
-        </w:rPr>
-        <w:t>Căn cứ</w:t>
-      </w:r>
+      <w:proofErr w:type="spellStart"/>
+      <w:r>
+        <w:rPr>
+          <w:color w:val="auto"/>
+          <w:spacing w:val="-2"/>
+          <w:sz w:val="26"/>
+          <w:szCs w:val="26"/>
+        </w:rPr>
+        <w:t>Căn</w:t>
+      </w:r>
+      <w:proofErr w:type="spellEnd"/>
+      <w:r>
+        <w:rPr>
+          <w:color w:val="auto"/>
+          <w:spacing w:val="-2"/>
+          <w:sz w:val="26"/>
+          <w:szCs w:val="26"/>
+        </w:rPr>
+        <w:t xml:space="preserve"> </w:t>
+      </w:r>
+      <w:proofErr w:type="spellStart"/>
+      <w:proofErr w:type="gramStart"/>
+      <w:r>
+        <w:rPr>
+          <w:color w:val="auto"/>
+          <w:spacing w:val="-2"/>
+          <w:sz w:val="26"/>
+          <w:szCs w:val="26"/>
+        </w:rPr>
+        <w:t>cứ</w:t>
+      </w:r>
+      <w:proofErr w:type="spellEnd"/>
       <w:r>
         <w:rPr>
           <w:color w:val="auto"/>
@@ -924,7 +1472,18 @@
           <w:szCs w:val="26"/>
           <w:vertAlign w:val="superscript"/>
         </w:rPr>
-        <w:t>(2</w:t>
+        <w:t>(</w:t>
+      </w:r>
+      <w:proofErr w:type="gramEnd"/>
+      <w:r>
+        <w:rPr>
+          <w:color w:val="auto"/>
+          <w:spacing w:val="-2"/>
+          <w:sz w:val="26"/>
+          <w:szCs w:val="26"/>
+          <w:vertAlign w:val="superscript"/>
+        </w:rPr>
+        <w:t>2</w:t>
       </w:r>
       <w:r>
         <w:rPr>
@@ -1068,15 +1627,147 @@
           <w:szCs w:val="26"/>
         </w:rPr>
       </w:pPr>
-      <w:r>
-        <w:rPr>
-          <w:color w:val="auto"/>
-          <w:spacing w:val="-2"/>
-          <w:sz w:val="26"/>
-          <w:szCs w:val="26"/>
-        </w:rPr>
-        <w:t xml:space="preserve">Căn cứ Điều 36 và Điều 125 Bộ luật </w:t>
-      </w:r>
+      <w:proofErr w:type="spellStart"/>
+      <w:r>
+        <w:rPr>
+          <w:color w:val="auto"/>
+          <w:spacing w:val="-2"/>
+          <w:sz w:val="26"/>
+          <w:szCs w:val="26"/>
+        </w:rPr>
+        <w:t>Căn</w:t>
+      </w:r>
+      <w:proofErr w:type="spellEnd"/>
+      <w:r>
+        <w:rPr>
+          <w:color w:val="auto"/>
+          <w:spacing w:val="-2"/>
+          <w:sz w:val="26"/>
+          <w:szCs w:val="26"/>
+        </w:rPr>
+        <w:t xml:space="preserve"> </w:t>
+      </w:r>
+      <w:proofErr w:type="spellStart"/>
+      <w:r>
+        <w:rPr>
+          <w:color w:val="auto"/>
+          <w:spacing w:val="-2"/>
+          <w:sz w:val="26"/>
+          <w:szCs w:val="26"/>
+        </w:rPr>
+        <w:t>cứ</w:t>
+      </w:r>
+      <w:proofErr w:type="spellEnd"/>
+      <w:r>
+        <w:rPr>
+          <w:color w:val="auto"/>
+          <w:spacing w:val="-2"/>
+          <w:sz w:val="26"/>
+          <w:szCs w:val="26"/>
+        </w:rPr>
+        <w:t xml:space="preserve"> </w:t>
+      </w:r>
+      <w:proofErr w:type="spellStart"/>
+      <w:r>
+        <w:rPr>
+          <w:color w:val="auto"/>
+          <w:spacing w:val="-2"/>
+          <w:sz w:val="26"/>
+          <w:szCs w:val="26"/>
+        </w:rPr>
+        <w:t>Điều</w:t>
+      </w:r>
+      <w:proofErr w:type="spellEnd"/>
+      <w:r>
+        <w:rPr>
+          <w:color w:val="auto"/>
+          <w:spacing w:val="-2"/>
+          <w:sz w:val="26"/>
+          <w:szCs w:val="26"/>
+        </w:rPr>
+        <w:t xml:space="preserve"> 36 </w:t>
+      </w:r>
+      <w:proofErr w:type="spellStart"/>
+      <w:r>
+        <w:rPr>
+          <w:color w:val="auto"/>
+          <w:spacing w:val="-2"/>
+          <w:sz w:val="26"/>
+          <w:szCs w:val="26"/>
+        </w:rPr>
+        <w:t>và</w:t>
+      </w:r>
+      <w:proofErr w:type="spellEnd"/>
+      <w:r>
+        <w:rPr>
+          <w:color w:val="auto"/>
+          <w:spacing w:val="-2"/>
+          <w:sz w:val="26"/>
+          <w:szCs w:val="26"/>
+        </w:rPr>
+        <w:t xml:space="preserve"> </w:t>
+      </w:r>
+      <w:proofErr w:type="spellStart"/>
+      <w:r>
+        <w:rPr>
+          <w:color w:val="auto"/>
+          <w:spacing w:val="-2"/>
+          <w:sz w:val="26"/>
+          <w:szCs w:val="26"/>
+        </w:rPr>
+        <w:t>Điều</w:t>
+      </w:r>
+      <w:proofErr w:type="spellEnd"/>
+      <w:r>
+        <w:rPr>
+          <w:color w:val="auto"/>
+          <w:spacing w:val="-2"/>
+          <w:sz w:val="26"/>
+          <w:szCs w:val="26"/>
+        </w:rPr>
+        <w:t xml:space="preserve"> 125 </w:t>
+      </w:r>
+      <w:proofErr w:type="spellStart"/>
+      <w:r>
+        <w:rPr>
+          <w:color w:val="auto"/>
+          <w:spacing w:val="-2"/>
+          <w:sz w:val="26"/>
+          <w:szCs w:val="26"/>
+        </w:rPr>
+        <w:t>Bộ</w:t>
+      </w:r>
+      <w:proofErr w:type="spellEnd"/>
+      <w:r>
+        <w:rPr>
+          <w:color w:val="auto"/>
+          <w:spacing w:val="-2"/>
+          <w:sz w:val="26"/>
+          <w:szCs w:val="26"/>
+        </w:rPr>
+        <w:t xml:space="preserve"> </w:t>
+      </w:r>
+      <w:proofErr w:type="spellStart"/>
+      <w:r>
+        <w:rPr>
+          <w:color w:val="auto"/>
+          <w:spacing w:val="-2"/>
+          <w:sz w:val="26"/>
+          <w:szCs w:val="26"/>
+        </w:rPr>
+        <w:t>luật</w:t>
+      </w:r>
+      <w:proofErr w:type="spellEnd"/>
+      <w:r>
+        <w:rPr>
+          <w:color w:val="auto"/>
+          <w:spacing w:val="-2"/>
+          <w:sz w:val="26"/>
+          <w:szCs w:val="26"/>
+        </w:rPr>
+        <w:t xml:space="preserve"> </w:t>
+      </w:r>
+      <w:proofErr w:type="spellStart"/>
       <w:r>
         <w:rPr>
           <w:color w:val="auto"/>
@@ -1093,7 +1784,77 @@
           <w:sz w:val="26"/>
           <w:szCs w:val="26"/>
         </w:rPr>
-        <w:t>ố tụng hình sự,</w:t>
+        <w:t>ố</w:t>
+      </w:r>
+      <w:proofErr w:type="spellEnd"/>
+      <w:r>
+        <w:rPr>
+          <w:color w:val="auto"/>
+          <w:spacing w:val="-2"/>
+          <w:sz w:val="26"/>
+          <w:szCs w:val="26"/>
+        </w:rPr>
+        <w:t xml:space="preserve"> </w:t>
+      </w:r>
+      <w:proofErr w:type="spellStart"/>
+      <w:r>
+        <w:rPr>
+          <w:color w:val="auto"/>
+          <w:spacing w:val="-2"/>
+          <w:sz w:val="26"/>
+          <w:szCs w:val="26"/>
+        </w:rPr>
+        <w:t>tụng</w:t>
+      </w:r>
+      <w:proofErr w:type="spellEnd"/>
+      <w:r>
+        <w:rPr>
+          <w:color w:val="auto"/>
+          <w:spacing w:val="-2"/>
+          <w:sz w:val="26"/>
+          <w:szCs w:val="26"/>
+        </w:rPr>
+        <w:t xml:space="preserve"> </w:t>
+      </w:r>
+      <w:proofErr w:type="spellStart"/>
+      <w:r>
+        <w:rPr>
+          <w:color w:val="auto"/>
+          <w:spacing w:val="-2"/>
+          <w:sz w:val="26"/>
+          <w:szCs w:val="26"/>
+        </w:rPr>
+        <w:t>hình</w:t>
+      </w:r>
+      <w:proofErr w:type="spellEnd"/>
+      <w:r>
+        <w:rPr>
+          <w:color w:val="auto"/>
+          <w:spacing w:val="-2"/>
+          <w:sz w:val="26"/>
+          <w:szCs w:val="26"/>
+        </w:rPr>
+        <w:t xml:space="preserve"> </w:t>
+      </w:r>
+      <w:proofErr w:type="spellStart"/>
+      <w:r>
+        <w:rPr>
+          <w:color w:val="auto"/>
+          <w:spacing w:val="-2"/>
+          <w:sz w:val="26"/>
+          <w:szCs w:val="26"/>
+        </w:rPr>
+        <w:t>sự</w:t>
+      </w:r>
+      <w:proofErr w:type="spellEnd"/>
+      <w:r>
+        <w:rPr>
+          <w:color w:val="auto"/>
+          <w:spacing w:val="-2"/>
+          <w:sz w:val="26"/>
+          <w:szCs w:val="26"/>
+        </w:rPr>
+        <w:t>,</w:t>
       </w:r>
     </w:p>
     <w:p>
@@ -1111,15 +1872,37 @@
           <w:sz w:val="16"/>
         </w:rPr>
       </w:pPr>
-      <w:r>
-        <w:rPr>
-          <w:color w:val="auto"/>
-          <w:spacing w:val="-2"/>
-          <w:sz w:val="26"/>
-          <w:szCs w:val="26"/>
-        </w:rPr>
-        <w:t>Cơ quan</w:t>
-      </w:r>
+      <w:proofErr w:type="spellStart"/>
+      <w:r>
+        <w:rPr>
+          <w:color w:val="auto"/>
+          <w:spacing w:val="-2"/>
+          <w:sz w:val="26"/>
+          <w:szCs w:val="26"/>
+        </w:rPr>
+        <w:t>Cơ</w:t>
+      </w:r>
+      <w:proofErr w:type="spellEnd"/>
+      <w:r>
+        <w:rPr>
+          <w:color w:val="auto"/>
+          <w:spacing w:val="-2"/>
+          <w:sz w:val="26"/>
+          <w:szCs w:val="26"/>
+        </w:rPr>
+        <w:t xml:space="preserve"> </w:t>
+      </w:r>
+      <w:proofErr w:type="spellStart"/>
+      <w:r>
+        <w:rPr>
+          <w:color w:val="auto"/>
+          <w:spacing w:val="-2"/>
+          <w:sz w:val="26"/>
+          <w:szCs w:val="26"/>
+        </w:rPr>
+        <w:t>quan</w:t>
+      </w:r>
+      <w:proofErr w:type="spellEnd"/>
       <w:r>
         <w:rPr>
           <w:color w:val="auto"/>
@@ -1144,42 +1927,299 @@
           <w:spacing w:val="-2"/>
           <w:sz w:val="26"/>
         </w:rPr>
-        <w:t xml:space="preserve">${LoaiCQDT} Công an ${Loai} ${Huyen}, ${Tinh} </w:t>
-      </w:r>
-      <w:r>
-        <w:rPr>
-          <w:color w:val="auto"/>
-          <w:spacing w:val="-2"/>
-          <w:sz w:val="26"/>
-          <w:szCs w:val="26"/>
-        </w:rPr>
-        <w:t>đề nghị Viện kiểm sát</w:t>
-      </w:r>
-      <w:r>
-        <w:rPr>
-          <w:color w:val="auto"/>
-          <w:spacing w:val="-2"/>
-          <w:sz w:val="26"/>
-          <w:szCs w:val="26"/>
-        </w:rPr>
-        <w:t xml:space="preserve"> </w:t>
-      </w:r>
-      <w:r>
-        <w:rPr>
-          <w:color w:val="auto"/>
-          <w:spacing w:val="-2"/>
-          <w:sz w:val="26"/>
-          <w:szCs w:val="26"/>
-        </w:rPr>
-        <w:t xml:space="preserve">Nhân dân </w:t>
-      </w:r>
-      <w:r>
-        <w:rPr>
-          <w:rFonts w:eastAsia="Times New Roman" w:cs="Times New Roman"/>
-          <w:spacing w:val="-2"/>
-          <w:sz w:val="26"/>
-        </w:rPr>
-        <w:t>${Loai} ${Huyen}, ${Tinh}.</w:t>
+        <w:t>${</w:t>
+      </w:r>
+      <w:proofErr w:type="spellStart"/>
+      <w:r>
+        <w:rPr>
+          <w:rFonts w:eastAsia="Times New Roman" w:cs="Times New Roman"/>
+          <w:spacing w:val="-2"/>
+          <w:sz w:val="26"/>
+        </w:rPr>
+        <w:t>LoaiCQDT</w:t>
+      </w:r>
+      <w:proofErr w:type="spellEnd"/>
+      <w:r>
+        <w:rPr>
+          <w:rFonts w:eastAsia="Times New Roman" w:cs="Times New Roman"/>
+          <w:spacing w:val="-2"/>
+          <w:sz w:val="26"/>
+        </w:rPr>
+        <w:t xml:space="preserve">} </w:t>
+      </w:r>
+      <w:proofErr w:type="spellStart"/>
+      <w:r>
+        <w:rPr>
+          <w:rFonts w:eastAsia="Times New Roman" w:cs="Times New Roman"/>
+          <w:spacing w:val="-2"/>
+          <w:sz w:val="26"/>
+        </w:rPr>
+        <w:t>Công</w:t>
+      </w:r>
+      <w:proofErr w:type="spellEnd"/>
+      <w:r>
+        <w:rPr>
+          <w:rFonts w:eastAsia="Times New Roman" w:cs="Times New Roman"/>
+          <w:spacing w:val="-2"/>
+          <w:sz w:val="26"/>
+        </w:rPr>
+        <w:t xml:space="preserve"> an ${</w:t>
+      </w:r>
+      <w:proofErr w:type="spellStart"/>
+      <w:r>
+        <w:rPr>
+          <w:rFonts w:eastAsia="Times New Roman" w:cs="Times New Roman"/>
+          <w:spacing w:val="-2"/>
+          <w:sz w:val="26"/>
+        </w:rPr>
+        <w:t>Loai</w:t>
+      </w:r>
+      <w:proofErr w:type="spellEnd"/>
+      <w:r>
+        <w:rPr>
+          <w:rFonts w:eastAsia="Times New Roman" w:cs="Times New Roman"/>
+          <w:spacing w:val="-2"/>
+          <w:sz w:val="26"/>
+        </w:rPr>
+        <w:t>} ${</w:t>
+      </w:r>
+      <w:proofErr w:type="spellStart"/>
+      <w:r>
+        <w:rPr>
+          <w:rFonts w:eastAsia="Times New Roman" w:cs="Times New Roman"/>
+          <w:spacing w:val="-2"/>
+          <w:sz w:val="26"/>
+        </w:rPr>
+        <w:t>Huyen</w:t>
+      </w:r>
+      <w:proofErr w:type="spellEnd"/>
+      <w:r>
+        <w:rPr>
+          <w:rFonts w:eastAsia="Times New Roman" w:cs="Times New Roman"/>
+          <w:spacing w:val="-2"/>
+          <w:sz w:val="26"/>
+        </w:rPr>
+        <w:t>}, ${</w:t>
+      </w:r>
+      <w:proofErr w:type="spellStart"/>
+      <w:r>
+        <w:rPr>
+          <w:rFonts w:eastAsia="Times New Roman" w:cs="Times New Roman"/>
+          <w:spacing w:val="-2"/>
+          <w:sz w:val="26"/>
+        </w:rPr>
+        <w:t>Tinh</w:t>
+      </w:r>
+      <w:proofErr w:type="spellEnd"/>
+      <w:r>
+        <w:rPr>
+          <w:rFonts w:eastAsia="Times New Roman" w:cs="Times New Roman"/>
+          <w:spacing w:val="-2"/>
+          <w:sz w:val="26"/>
+        </w:rPr>
+        <w:t xml:space="preserve">} </w:t>
+      </w:r>
+      <w:proofErr w:type="spellStart"/>
+      <w:r>
+        <w:rPr>
+          <w:color w:val="auto"/>
+          <w:spacing w:val="-2"/>
+          <w:sz w:val="26"/>
+          <w:szCs w:val="26"/>
+        </w:rPr>
+        <w:t>đề</w:t>
+      </w:r>
+      <w:proofErr w:type="spellEnd"/>
+      <w:r>
+        <w:rPr>
+          <w:color w:val="auto"/>
+          <w:spacing w:val="-2"/>
+          <w:sz w:val="26"/>
+          <w:szCs w:val="26"/>
+        </w:rPr>
+        <w:t xml:space="preserve"> </w:t>
+      </w:r>
+      <w:proofErr w:type="spellStart"/>
+      <w:r>
+        <w:rPr>
+          <w:color w:val="auto"/>
+          <w:spacing w:val="-2"/>
+          <w:sz w:val="26"/>
+          <w:szCs w:val="26"/>
+        </w:rPr>
+        <w:t>nghị</w:t>
+      </w:r>
+      <w:proofErr w:type="spellEnd"/>
+      <w:r>
+        <w:rPr>
+          <w:color w:val="auto"/>
+          <w:spacing w:val="-2"/>
+          <w:sz w:val="26"/>
+          <w:szCs w:val="26"/>
+        </w:rPr>
+        <w:t xml:space="preserve"> </w:t>
+      </w:r>
+      <w:proofErr w:type="spellStart"/>
+      <w:r>
+        <w:rPr>
+          <w:color w:val="auto"/>
+          <w:spacing w:val="-2"/>
+          <w:sz w:val="26"/>
+          <w:szCs w:val="26"/>
+        </w:rPr>
+        <w:t>Viện</w:t>
+      </w:r>
+      <w:proofErr w:type="spellEnd"/>
+      <w:r>
+        <w:rPr>
+          <w:color w:val="auto"/>
+          <w:spacing w:val="-2"/>
+          <w:sz w:val="26"/>
+          <w:szCs w:val="26"/>
+        </w:rPr>
+        <w:t xml:space="preserve"> </w:t>
+      </w:r>
+      <w:proofErr w:type="spellStart"/>
+      <w:r>
+        <w:rPr>
+          <w:color w:val="auto"/>
+          <w:spacing w:val="-2"/>
+          <w:sz w:val="26"/>
+          <w:szCs w:val="26"/>
+        </w:rPr>
+        <w:t>kiểm</w:t>
+      </w:r>
+      <w:proofErr w:type="spellEnd"/>
+      <w:r>
+        <w:rPr>
+          <w:color w:val="auto"/>
+          <w:spacing w:val="-2"/>
+          <w:sz w:val="26"/>
+          <w:szCs w:val="26"/>
+        </w:rPr>
+        <w:t xml:space="preserve"> </w:t>
+      </w:r>
+      <w:proofErr w:type="spellStart"/>
+      <w:r>
+        <w:rPr>
+          <w:color w:val="auto"/>
+          <w:spacing w:val="-2"/>
+          <w:sz w:val="26"/>
+          <w:szCs w:val="26"/>
+        </w:rPr>
+        <w:t>sát</w:t>
+      </w:r>
+      <w:proofErr w:type="spellEnd"/>
+      <w:r>
+        <w:rPr>
+          <w:color w:val="auto"/>
+          <w:spacing w:val="-2"/>
+          <w:sz w:val="26"/>
+          <w:szCs w:val="26"/>
+        </w:rPr>
+        <w:t xml:space="preserve"> </w:t>
+      </w:r>
+      <w:proofErr w:type="spellStart"/>
+      <w:r>
+        <w:rPr>
+          <w:color w:val="auto"/>
+          <w:spacing w:val="-2"/>
+          <w:sz w:val="26"/>
+          <w:szCs w:val="26"/>
+        </w:rPr>
+        <w:t>Nhân</w:t>
+      </w:r>
+      <w:proofErr w:type="spellEnd"/>
+      <w:r>
+        <w:rPr>
+          <w:color w:val="auto"/>
+          <w:spacing w:val="-2"/>
+          <w:sz w:val="26"/>
+          <w:szCs w:val="26"/>
+        </w:rPr>
+        <w:t xml:space="preserve"> </w:t>
+      </w:r>
+      <w:proofErr w:type="spellStart"/>
+      <w:r>
+        <w:rPr>
+          <w:color w:val="auto"/>
+          <w:spacing w:val="-2"/>
+          <w:sz w:val="26"/>
+          <w:szCs w:val="26"/>
+        </w:rPr>
+        <w:t>dân</w:t>
+      </w:r>
+      <w:proofErr w:type="spellEnd"/>
+      <w:r>
+        <w:rPr>
+          <w:color w:val="auto"/>
+          <w:spacing w:val="-2"/>
+          <w:sz w:val="26"/>
+          <w:szCs w:val="26"/>
+        </w:rPr>
+        <w:t xml:space="preserve"> </w:t>
+      </w:r>
+      <w:r>
+        <w:rPr>
+          <w:rFonts w:eastAsia="Times New Roman" w:cs="Times New Roman"/>
+          <w:spacing w:val="-2"/>
+          <w:sz w:val="26"/>
+        </w:rPr>
+        <w:t>${</w:t>
+      </w:r>
+      <w:proofErr w:type="spellStart"/>
+      <w:r>
+        <w:rPr>
+          <w:rFonts w:eastAsia="Times New Roman" w:cs="Times New Roman"/>
+          <w:spacing w:val="-2"/>
+          <w:sz w:val="26"/>
+        </w:rPr>
+        <w:t>Loai</w:t>
+      </w:r>
+      <w:proofErr w:type="spellEnd"/>
+      <w:r>
+        <w:rPr>
+          <w:rFonts w:eastAsia="Times New Roman" w:cs="Times New Roman"/>
+          <w:spacing w:val="-2"/>
+          <w:sz w:val="26"/>
+        </w:rPr>
+        <w:t>} ${</w:t>
+      </w:r>
+      <w:proofErr w:type="spellStart"/>
+      <w:r>
+        <w:rPr>
+          <w:rFonts w:eastAsia="Times New Roman" w:cs="Times New Roman"/>
+          <w:spacing w:val="-2"/>
+          <w:sz w:val="26"/>
+        </w:rPr>
+        <w:t>Huyen</w:t>
+      </w:r>
+      <w:proofErr w:type="spellEnd"/>
+      <w:r>
+        <w:rPr>
+          <w:rFonts w:eastAsia="Times New Roman" w:cs="Times New Roman"/>
+          <w:spacing w:val="-2"/>
+          <w:sz w:val="26"/>
+        </w:rPr>
+        <w:t>}, ${</w:t>
+      </w:r>
+      <w:proofErr w:type="spellStart"/>
+      <w:r>
+        <w:rPr>
+          <w:rFonts w:eastAsia="Times New Roman" w:cs="Times New Roman"/>
+          <w:spacing w:val="-2"/>
+          <w:sz w:val="26"/>
+        </w:rPr>
+        <w:t>Tinh</w:t>
+      </w:r>
+      <w:proofErr w:type="spellEnd"/>
+      <w:r>
+        <w:rPr>
+          <w:rFonts w:eastAsia="Times New Roman" w:cs="Times New Roman"/>
+          <w:spacing w:val="-2"/>
+          <w:sz w:val="26"/>
+        </w:rPr>
+        <w:t>}.</w:t>
       </w:r>
     </w:p>
     <w:p>
@@ -1196,15 +2236,118 @@
           <w:sz w:val="16"/>
         </w:rPr>
       </w:pPr>
-      <w:r>
-        <w:rPr>
-          <w:color w:val="auto"/>
-          <w:spacing w:val="-2"/>
-          <w:sz w:val="26"/>
-          <w:szCs w:val="26"/>
-        </w:rPr>
-        <w:t>Hủy bỏ biện pháp ngăn chặn</w:t>
-      </w:r>
+      <w:proofErr w:type="spellStart"/>
+      <w:r>
+        <w:rPr>
+          <w:color w:val="auto"/>
+          <w:spacing w:val="-2"/>
+          <w:sz w:val="26"/>
+          <w:szCs w:val="26"/>
+        </w:rPr>
+        <w:t>Hủy</w:t>
+      </w:r>
+      <w:proofErr w:type="spellEnd"/>
+      <w:r>
+        <w:rPr>
+          <w:color w:val="auto"/>
+          <w:spacing w:val="-2"/>
+          <w:sz w:val="26"/>
+          <w:szCs w:val="26"/>
+        </w:rPr>
+        <w:t xml:space="preserve"> </w:t>
+      </w:r>
+      <w:proofErr w:type="spellStart"/>
+      <w:r>
+        <w:rPr>
+          <w:color w:val="auto"/>
+          <w:spacing w:val="-2"/>
+          <w:sz w:val="26"/>
+          <w:szCs w:val="26"/>
+        </w:rPr>
+        <w:t>bỏ</w:t>
+      </w:r>
+      <w:proofErr w:type="spellEnd"/>
+      <w:r>
+        <w:rPr>
+          <w:color w:val="auto"/>
+          <w:spacing w:val="-2"/>
+          <w:sz w:val="26"/>
+          <w:szCs w:val="26"/>
+        </w:rPr>
+        <w:t xml:space="preserve"> </w:t>
+      </w:r>
+      <w:proofErr w:type="spellStart"/>
+      <w:r>
+        <w:rPr>
+          <w:color w:val="auto"/>
+          <w:spacing w:val="-2"/>
+          <w:sz w:val="26"/>
+          <w:szCs w:val="26"/>
+        </w:rPr>
+        <w:t>biện</w:t>
+      </w:r>
+      <w:proofErr w:type="spellEnd"/>
+      <w:r>
+        <w:rPr>
+          <w:color w:val="auto"/>
+          <w:spacing w:val="-2"/>
+          <w:sz w:val="26"/>
+          <w:szCs w:val="26"/>
+        </w:rPr>
+        <w:t xml:space="preserve"> </w:t>
+      </w:r>
+      <w:proofErr w:type="spellStart"/>
+      <w:r>
+        <w:rPr>
+          <w:color w:val="auto"/>
+          <w:spacing w:val="-2"/>
+          <w:sz w:val="26"/>
+          <w:szCs w:val="26"/>
+        </w:rPr>
+        <w:t>pháp</w:t>
+      </w:r>
+      <w:proofErr w:type="spellEnd"/>
+      <w:r>
+        <w:rPr>
+          <w:color w:val="auto"/>
+          <w:spacing w:val="-2"/>
+          <w:sz w:val="26"/>
+          <w:szCs w:val="26"/>
+        </w:rPr>
+        <w:t xml:space="preserve"> </w:t>
+      </w:r>
+      <w:proofErr w:type="spellStart"/>
+      <w:r>
+        <w:rPr>
+          <w:color w:val="auto"/>
+          <w:spacing w:val="-2"/>
+          <w:sz w:val="26"/>
+          <w:szCs w:val="26"/>
+        </w:rPr>
+        <w:t>ngăn</w:t>
+      </w:r>
+      <w:proofErr w:type="spellEnd"/>
+      <w:r>
+        <w:rPr>
+          <w:color w:val="auto"/>
+          <w:spacing w:val="-2"/>
+          <w:sz w:val="26"/>
+          <w:szCs w:val="26"/>
+        </w:rPr>
+        <w:t xml:space="preserve"> </w:t>
+      </w:r>
+      <w:proofErr w:type="spellStart"/>
+      <w:proofErr w:type="gramStart"/>
+      <w:r>
+        <w:rPr>
+          <w:color w:val="auto"/>
+          <w:spacing w:val="-2"/>
+          <w:sz w:val="26"/>
+          <w:szCs w:val="26"/>
+        </w:rPr>
+        <w:t>chặn</w:t>
+      </w:r>
+      <w:proofErr w:type="spellEnd"/>
       <w:r>
         <w:rPr>
           <w:color w:val="auto"/>
@@ -1215,6 +2358,7 @@
         </w:rPr>
         <w:t>(</w:t>
       </w:r>
+      <w:proofErr w:type="gramEnd"/>
       <w:r>
         <w:rPr>
           <w:color w:val="auto"/>
@@ -1244,14 +2388,35 @@
         </w:rPr>
         <w:t xml:space="preserve"> </w:t>
       </w:r>
-      <w:r>
-        <w:rPr>
-          <w:color w:val="auto"/>
-          <w:spacing w:val="-2"/>
-          <w:sz w:val="26"/>
-          <w:szCs w:val="26"/>
-        </w:rPr>
-        <w:t>Tạm gi</w:t>
+      <w:proofErr w:type="spellStart"/>
+      <w:r>
+        <w:rPr>
+          <w:color w:val="auto"/>
+          <w:spacing w:val="-2"/>
+          <w:sz w:val="26"/>
+          <w:szCs w:val="26"/>
+        </w:rPr>
+        <w:t>Tạm</w:t>
+      </w:r>
+      <w:proofErr w:type="spellEnd"/>
+      <w:r>
+        <w:rPr>
+          <w:color w:val="auto"/>
+          <w:spacing w:val="-2"/>
+          <w:sz w:val="26"/>
+          <w:szCs w:val="26"/>
+        </w:rPr>
+        <w:t xml:space="preserve"> </w:t>
+      </w:r>
+      <w:proofErr w:type="spellStart"/>
+      <w:r>
+        <w:rPr>
+          <w:color w:val="auto"/>
+          <w:spacing w:val="-2"/>
+          <w:sz w:val="26"/>
+          <w:szCs w:val="26"/>
+        </w:rPr>
+        <w:t>gi</w:t>
       </w:r>
       <w:r>
         <w:rPr>
@@ -1262,6 +2427,7 @@
         </w:rPr>
         <w:t>am</w:t>
       </w:r>
+      <w:proofErr w:type="spellEnd"/>
       <w:r>
         <w:rPr>
           <w:color w:val="auto"/>
@@ -1270,24 +2436,77 @@
         </w:rPr>
         <w:t xml:space="preserve">  </w:t>
       </w:r>
-      <w:r>
-        <w:rPr>
-          <w:color w:val="auto"/>
-          <w:spacing w:val="-2"/>
-          <w:sz w:val="26"/>
-          <w:szCs w:val="26"/>
-        </w:rPr>
-        <w:t xml:space="preserve">theo </w:t>
-      </w:r>
-      <w:r>
-        <w:rPr>
-          <w:color w:val="auto"/>
-          <w:spacing w:val="-2"/>
-          <w:sz w:val="26"/>
-          <w:szCs w:val="26"/>
-        </w:rPr>
-        <w:t>Lệnh tạm giam</w:t>
-      </w:r>
+      <w:proofErr w:type="spellStart"/>
+      <w:r>
+        <w:rPr>
+          <w:color w:val="auto"/>
+          <w:spacing w:val="-2"/>
+          <w:sz w:val="26"/>
+          <w:szCs w:val="26"/>
+        </w:rPr>
+        <w:t>theo</w:t>
+      </w:r>
+      <w:proofErr w:type="spellEnd"/>
+      <w:r>
+        <w:rPr>
+          <w:color w:val="auto"/>
+          <w:spacing w:val="-2"/>
+          <w:sz w:val="26"/>
+          <w:szCs w:val="26"/>
+        </w:rPr>
+        <w:t xml:space="preserve"> </w:t>
+      </w:r>
+      <w:proofErr w:type="spellStart"/>
+      <w:r>
+        <w:rPr>
+          <w:color w:val="auto"/>
+          <w:spacing w:val="-2"/>
+          <w:sz w:val="26"/>
+          <w:szCs w:val="26"/>
+        </w:rPr>
+        <w:t>Lệnh</w:t>
+      </w:r>
+      <w:proofErr w:type="spellEnd"/>
+      <w:r>
+        <w:rPr>
+          <w:color w:val="auto"/>
+          <w:spacing w:val="-2"/>
+          <w:sz w:val="26"/>
+          <w:szCs w:val="26"/>
+        </w:rPr>
+        <w:t xml:space="preserve"> </w:t>
+      </w:r>
+      <w:proofErr w:type="spellStart"/>
+      <w:r>
+        <w:rPr>
+          <w:color w:val="auto"/>
+          <w:spacing w:val="-2"/>
+          <w:sz w:val="26"/>
+          <w:szCs w:val="26"/>
+        </w:rPr>
+        <w:t>tạm</w:t>
+      </w:r>
+      <w:proofErr w:type="spellEnd"/>
+      <w:r>
+        <w:rPr>
+          <w:color w:val="auto"/>
+          <w:spacing w:val="-2"/>
+          <w:sz w:val="26"/>
+          <w:szCs w:val="26"/>
+        </w:rPr>
+        <w:t xml:space="preserve"> </w:t>
+      </w:r>
+      <w:proofErr w:type="spellStart"/>
+      <w:r>
+        <w:rPr>
+          <w:color w:val="auto"/>
+          <w:spacing w:val="-2"/>
+          <w:sz w:val="26"/>
+          <w:szCs w:val="26"/>
+        </w:rPr>
+        <w:t>giam</w:t>
+      </w:r>
+      <w:proofErr w:type="spellEnd"/>
       <w:r>
         <w:rPr>
           <w:color w:val="auto"/>
@@ -1296,14 +2515,25 @@
         </w:rPr>
         <w:t xml:space="preserve">  </w:t>
       </w:r>
-      <w:r>
-        <w:rPr>
-          <w:color w:val="auto"/>
-          <w:spacing w:val="-2"/>
-          <w:sz w:val="26"/>
-          <w:szCs w:val="26"/>
-        </w:rPr>
-        <w:t>số:</w:t>
+      <w:proofErr w:type="spellStart"/>
+      <w:r>
+        <w:rPr>
+          <w:color w:val="auto"/>
+          <w:spacing w:val="-2"/>
+          <w:sz w:val="26"/>
+          <w:szCs w:val="26"/>
+        </w:rPr>
+        <w:t>số</w:t>
+      </w:r>
+      <w:proofErr w:type="spellEnd"/>
+      <w:r>
+        <w:rPr>
+          <w:color w:val="auto"/>
+          <w:spacing w:val="-2"/>
+          <w:sz w:val="26"/>
+          <w:szCs w:val="26"/>
+        </w:rPr>
+        <w:t>:</w:t>
       </w:r>
       <w:r>
         <w:rPr>
@@ -1371,7 +2601,25 @@
           <w:sz w:val="26"/>
           <w:szCs w:val="26"/>
         </w:rPr>
-        <w:t>${MaCQDT}</w:t>
+        <w:t>${</w:t>
+      </w:r>
+      <w:proofErr w:type="spellStart"/>
+      <w:r>
+        <w:rPr>
+          <w:rFonts w:cs="Times New Roman"/>
+          <w:sz w:val="26"/>
+          <w:szCs w:val="26"/>
+        </w:rPr>
+        <w:t>MaCQDT</w:t>
+      </w:r>
+      <w:proofErr w:type="spellEnd"/>
+      <w:r>
+        <w:rPr>
+          <w:rFonts w:cs="Times New Roman"/>
+          <w:sz w:val="26"/>
+          <w:szCs w:val="26"/>
+        </w:rPr>
+        <w:t>}</w:t>
       </w:r>
       <w:r>
         <w:rPr>
@@ -1388,16 +2636,35 @@
           <w:sz w:val="26"/>
           <w:szCs w:val="26"/>
         </w:rPr>
-        <w:t>${MaDoi}</w:t>
-      </w:r>
+        <w:t>${</w:t>
+      </w:r>
+      <w:proofErr w:type="spellStart"/>
       <w:r>
         <w:rPr>
           <w:rFonts w:cs="Times New Roman"/>
           <w:sz w:val="26"/>
           <w:szCs w:val="26"/>
         </w:rPr>
-        <w:t xml:space="preserve"> </w:t>
-      </w:r>
+        <w:t>MaDoi</w:t>
+      </w:r>
+      <w:proofErr w:type="spellEnd"/>
+      <w:r>
+        <w:rPr>
+          <w:rFonts w:cs="Times New Roman"/>
+          <w:sz w:val="26"/>
+          <w:szCs w:val="26"/>
+        </w:rPr>
+        <w:t>}</w:t>
+      </w:r>
+      <w:r>
+        <w:rPr>
+          <w:rFonts w:cs="Times New Roman"/>
+          <w:sz w:val="26"/>
+          <w:szCs w:val="26"/>
+        </w:rPr>
+        <w:t xml:space="preserve"> </w:t>
+      </w:r>
+      <w:proofErr w:type="spellStart"/>
       <w:r>
         <w:rPr>
           <w:color w:val="auto"/>
@@ -1407,6 +2674,7 @@
         </w:rPr>
         <w:t>ngày</w:t>
       </w:r>
+      <w:proofErr w:type="spellEnd"/>
       <w:r>
         <w:rPr>
           <w:color w:val="auto"/>
@@ -1431,6 +2699,7 @@
         </w:rPr>
         <w:t xml:space="preserve"> </w:t>
       </w:r>
+      <w:proofErr w:type="spellStart"/>
       <w:r>
         <w:rPr>
           <w:color w:val="auto"/>
@@ -1440,6 +2709,7 @@
         </w:rPr>
         <w:t>tháng</w:t>
       </w:r>
+      <w:proofErr w:type="spellEnd"/>
       <w:r>
         <w:rPr>
           <w:color w:val="auto"/>
@@ -1456,6 +2726,7 @@
         </w:rPr>
         <w:t xml:space="preserve">........ </w:t>
       </w:r>
+      <w:proofErr w:type="spellStart"/>
       <w:r>
         <w:rPr>
           <w:color w:val="auto"/>
@@ -1465,6 +2736,7 @@
         </w:rPr>
         <w:t>năm</w:t>
       </w:r>
+      <w:proofErr w:type="spellEnd"/>
       <w:r>
         <w:rPr>
           <w:color w:val="auto"/>
@@ -1490,6 +2762,7 @@
         </w:rPr>
         <w:t xml:space="preserve"> </w:t>
       </w:r>
+      <w:proofErr w:type="spellStart"/>
       <w:r>
         <w:rPr>
           <w:color w:val="auto"/>
@@ -1499,39 +2772,260 @@
         </w:rPr>
         <w:t>của</w:t>
       </w:r>
-      <w:r>
-        <w:rPr>
-          <w:color w:val="auto"/>
-          <w:spacing w:val="-2"/>
-          <w:szCs w:val="26"/>
-        </w:rPr>
-        <w:t xml:space="preserve"> </w:t>
-      </w:r>
-      <w:r>
-        <w:rPr>
-          <w:color w:val="auto"/>
-          <w:sz w:val="26"/>
-          <w:szCs w:val="26"/>
-        </w:rPr>
-        <w:t xml:space="preserve">Cơ quan </w:t>
-      </w:r>
-      <w:r>
-        <w:rPr>
-          <w:rFonts w:eastAsia="Times New Roman" w:cs="Times New Roman"/>
-          <w:spacing w:val="-2"/>
-          <w:sz w:val="26"/>
-        </w:rPr>
-        <w:t xml:space="preserve">${LoaiCQDT} Công an ${Loai} ${Huyen}, ${Tinh} </w:t>
-      </w:r>
-      <w:r>
-        <w:rPr>
-          <w:color w:val="auto"/>
-          <w:spacing w:val="-2"/>
-          <w:sz w:val="26"/>
-          <w:szCs w:val="26"/>
-        </w:rPr>
-        <w:t>và Quyết định phê chuẩn số</w:t>
-      </w:r>
+      <w:proofErr w:type="spellEnd"/>
+      <w:r>
+        <w:rPr>
+          <w:color w:val="auto"/>
+          <w:spacing w:val="-2"/>
+          <w:szCs w:val="26"/>
+        </w:rPr>
+        <w:t xml:space="preserve"> </w:t>
+      </w:r>
+      <w:proofErr w:type="spellStart"/>
+      <w:r>
+        <w:rPr>
+          <w:color w:val="auto"/>
+          <w:sz w:val="26"/>
+          <w:szCs w:val="26"/>
+        </w:rPr>
+        <w:t>Cơ</w:t>
+      </w:r>
+      <w:proofErr w:type="spellEnd"/>
+      <w:r>
+        <w:rPr>
+          <w:color w:val="auto"/>
+          <w:sz w:val="26"/>
+          <w:szCs w:val="26"/>
+        </w:rPr>
+        <w:t xml:space="preserve"> </w:t>
+      </w:r>
+      <w:proofErr w:type="spellStart"/>
+      <w:r>
+        <w:rPr>
+          <w:color w:val="auto"/>
+          <w:sz w:val="26"/>
+          <w:szCs w:val="26"/>
+        </w:rPr>
+        <w:t>quan</w:t>
+      </w:r>
+      <w:proofErr w:type="spellEnd"/>
+      <w:r>
+        <w:rPr>
+          <w:color w:val="auto"/>
+          <w:sz w:val="26"/>
+          <w:szCs w:val="26"/>
+        </w:rPr>
+        <w:t xml:space="preserve"> </w:t>
+      </w:r>
+      <w:r>
+        <w:rPr>
+          <w:rFonts w:eastAsia="Times New Roman" w:cs="Times New Roman"/>
+          <w:spacing w:val="-2"/>
+          <w:sz w:val="26"/>
+        </w:rPr>
+        <w:t>${</w:t>
+      </w:r>
+      <w:proofErr w:type="spellStart"/>
+      <w:r>
+        <w:rPr>
+          <w:rFonts w:eastAsia="Times New Roman" w:cs="Times New Roman"/>
+          <w:spacing w:val="-2"/>
+          <w:sz w:val="26"/>
+        </w:rPr>
+        <w:t>LoaiCQDT</w:t>
+      </w:r>
+      <w:proofErr w:type="spellEnd"/>
+      <w:r>
+        <w:rPr>
+          <w:rFonts w:eastAsia="Times New Roman" w:cs="Times New Roman"/>
+          <w:spacing w:val="-2"/>
+          <w:sz w:val="26"/>
+        </w:rPr>
+        <w:t xml:space="preserve">} </w:t>
+      </w:r>
+      <w:proofErr w:type="spellStart"/>
+      <w:r>
+        <w:rPr>
+          <w:rFonts w:eastAsia="Times New Roman" w:cs="Times New Roman"/>
+          <w:spacing w:val="-2"/>
+          <w:sz w:val="26"/>
+        </w:rPr>
+        <w:t>Công</w:t>
+      </w:r>
+      <w:proofErr w:type="spellEnd"/>
+      <w:r>
+        <w:rPr>
+          <w:rFonts w:eastAsia="Times New Roman" w:cs="Times New Roman"/>
+          <w:spacing w:val="-2"/>
+          <w:sz w:val="26"/>
+        </w:rPr>
+        <w:t xml:space="preserve"> an ${</w:t>
+      </w:r>
+      <w:proofErr w:type="spellStart"/>
+      <w:r>
+        <w:rPr>
+          <w:rFonts w:eastAsia="Times New Roman" w:cs="Times New Roman"/>
+          <w:spacing w:val="-2"/>
+          <w:sz w:val="26"/>
+        </w:rPr>
+        <w:t>Loai</w:t>
+      </w:r>
+      <w:proofErr w:type="spellEnd"/>
+      <w:r>
+        <w:rPr>
+          <w:rFonts w:eastAsia="Times New Roman" w:cs="Times New Roman"/>
+          <w:spacing w:val="-2"/>
+          <w:sz w:val="26"/>
+        </w:rPr>
+        <w:t>} ${</w:t>
+      </w:r>
+      <w:proofErr w:type="spellStart"/>
+      <w:r>
+        <w:rPr>
+          <w:rFonts w:eastAsia="Times New Roman" w:cs="Times New Roman"/>
+          <w:spacing w:val="-2"/>
+          <w:sz w:val="26"/>
+        </w:rPr>
+        <w:t>Huyen</w:t>
+      </w:r>
+      <w:proofErr w:type="spellEnd"/>
+      <w:r>
+        <w:rPr>
+          <w:rFonts w:eastAsia="Times New Roman" w:cs="Times New Roman"/>
+          <w:spacing w:val="-2"/>
+          <w:sz w:val="26"/>
+        </w:rPr>
+        <w:t>}, ${</w:t>
+      </w:r>
+      <w:proofErr w:type="spellStart"/>
+      <w:r>
+        <w:rPr>
+          <w:rFonts w:eastAsia="Times New Roman" w:cs="Times New Roman"/>
+          <w:spacing w:val="-2"/>
+          <w:sz w:val="26"/>
+        </w:rPr>
+        <w:t>Tinh</w:t>
+      </w:r>
+      <w:proofErr w:type="spellEnd"/>
+      <w:r>
+        <w:rPr>
+          <w:rFonts w:eastAsia="Times New Roman" w:cs="Times New Roman"/>
+          <w:spacing w:val="-2"/>
+          <w:sz w:val="26"/>
+        </w:rPr>
+        <w:t xml:space="preserve">} </w:t>
+      </w:r>
+      <w:proofErr w:type="spellStart"/>
+      <w:r>
+        <w:rPr>
+          <w:color w:val="auto"/>
+          <w:spacing w:val="-2"/>
+          <w:sz w:val="26"/>
+          <w:szCs w:val="26"/>
+        </w:rPr>
+        <w:t>và</w:t>
+      </w:r>
+      <w:proofErr w:type="spellEnd"/>
+      <w:r>
+        <w:rPr>
+          <w:color w:val="auto"/>
+          <w:spacing w:val="-2"/>
+          <w:sz w:val="26"/>
+          <w:szCs w:val="26"/>
+        </w:rPr>
+        <w:t xml:space="preserve"> </w:t>
+      </w:r>
+      <w:proofErr w:type="spellStart"/>
+      <w:r>
+        <w:rPr>
+          <w:color w:val="auto"/>
+          <w:spacing w:val="-2"/>
+          <w:sz w:val="26"/>
+          <w:szCs w:val="26"/>
+        </w:rPr>
+        <w:t>Quyết</w:t>
+      </w:r>
+      <w:proofErr w:type="spellEnd"/>
+      <w:r>
+        <w:rPr>
+          <w:color w:val="auto"/>
+          <w:spacing w:val="-2"/>
+          <w:sz w:val="26"/>
+          <w:szCs w:val="26"/>
+        </w:rPr>
+        <w:t xml:space="preserve"> </w:t>
+      </w:r>
+      <w:proofErr w:type="spellStart"/>
+      <w:r>
+        <w:rPr>
+          <w:color w:val="auto"/>
+          <w:spacing w:val="-2"/>
+          <w:sz w:val="26"/>
+          <w:szCs w:val="26"/>
+        </w:rPr>
+        <w:t>định</w:t>
+      </w:r>
+      <w:proofErr w:type="spellEnd"/>
+      <w:r>
+        <w:rPr>
+          <w:color w:val="auto"/>
+          <w:spacing w:val="-2"/>
+          <w:sz w:val="26"/>
+          <w:szCs w:val="26"/>
+        </w:rPr>
+        <w:t xml:space="preserve"> </w:t>
+      </w:r>
+      <w:proofErr w:type="spellStart"/>
+      <w:r>
+        <w:rPr>
+          <w:color w:val="auto"/>
+          <w:spacing w:val="-2"/>
+          <w:sz w:val="26"/>
+          <w:szCs w:val="26"/>
+        </w:rPr>
+        <w:t>phê</w:t>
+      </w:r>
+      <w:proofErr w:type="spellEnd"/>
+      <w:r>
+        <w:rPr>
+          <w:color w:val="auto"/>
+          <w:spacing w:val="-2"/>
+          <w:sz w:val="26"/>
+          <w:szCs w:val="26"/>
+        </w:rPr>
+        <w:t xml:space="preserve"> </w:t>
+      </w:r>
+      <w:proofErr w:type="spellStart"/>
+      <w:r>
+        <w:rPr>
+          <w:color w:val="auto"/>
+          <w:spacing w:val="-2"/>
+          <w:sz w:val="26"/>
+          <w:szCs w:val="26"/>
+        </w:rPr>
+        <w:t>chuẩn</w:t>
+      </w:r>
+      <w:proofErr w:type="spellEnd"/>
+      <w:r>
+        <w:rPr>
+          <w:color w:val="auto"/>
+          <w:spacing w:val="-2"/>
+          <w:sz w:val="26"/>
+          <w:szCs w:val="26"/>
+        </w:rPr>
+        <w:t xml:space="preserve"> </w:t>
+      </w:r>
+      <w:proofErr w:type="spellStart"/>
+      <w:r>
+        <w:rPr>
+          <w:color w:val="auto"/>
+          <w:spacing w:val="-2"/>
+          <w:sz w:val="26"/>
+          <w:szCs w:val="26"/>
+        </w:rPr>
+        <w:t>số</w:t>
+      </w:r>
+      <w:proofErr w:type="spellEnd"/>
       <w:r>
         <w:rPr>
           <w:color w:val="auto"/>
@@ -1566,6 +3060,7 @@
         </w:rPr>
         <w:t xml:space="preserve"> </w:t>
       </w:r>
+      <w:proofErr w:type="spellStart"/>
       <w:r>
         <w:rPr>
           <w:color w:val="auto"/>
@@ -1575,6 +3070,7 @@
         </w:rPr>
         <w:t>ngày</w:t>
       </w:r>
+      <w:proofErr w:type="spellEnd"/>
       <w:r>
         <w:rPr>
           <w:color w:val="auto"/>
@@ -1599,6 +3095,7 @@
         </w:rPr>
         <w:t xml:space="preserve"> </w:t>
       </w:r>
+      <w:proofErr w:type="spellStart"/>
       <w:r>
         <w:rPr>
           <w:color w:val="auto"/>
@@ -1608,6 +3105,7 @@
         </w:rPr>
         <w:t>tháng</w:t>
       </w:r>
+      <w:proofErr w:type="spellEnd"/>
       <w:r>
         <w:rPr>
           <w:color w:val="auto"/>
@@ -1624,6 +3122,7 @@
         </w:rPr>
         <w:t>.............</w:t>
       </w:r>
+      <w:proofErr w:type="spellStart"/>
       <w:r>
         <w:rPr>
           <w:color w:val="auto"/>
@@ -1633,6 +3132,7 @@
         </w:rPr>
         <w:t>năm</w:t>
       </w:r>
+      <w:proofErr w:type="spellEnd"/>
       <w:r>
         <w:rPr>
           <w:color w:val="auto"/>
@@ -1649,56 +3149,236 @@
         </w:rPr>
         <w:t xml:space="preserve">................. </w:t>
       </w:r>
-      <w:r>
-        <w:rPr>
-          <w:color w:val="auto"/>
-          <w:spacing w:val="-2"/>
-          <w:sz w:val="26"/>
-          <w:szCs w:val="26"/>
-        </w:rPr>
-        <w:t>của Viện kiểm sát</w:t>
-      </w:r>
-      <w:r>
-        <w:rPr>
-          <w:color w:val="auto"/>
-          <w:spacing w:val="-2"/>
-          <w:sz w:val="16"/>
-        </w:rPr>
-        <w:t xml:space="preserve"> </w:t>
-      </w:r>
-      <w:r>
-        <w:rPr>
-          <w:color w:val="auto"/>
-          <w:spacing w:val="-2"/>
-          <w:sz w:val="16"/>
-        </w:rPr>
-        <w:t xml:space="preserve"> </w:t>
-      </w:r>
-      <w:r>
-        <w:rPr>
-          <w:color w:val="auto"/>
-          <w:spacing w:val="-2"/>
-          <w:sz w:val="26"/>
-          <w:szCs w:val="26"/>
-        </w:rPr>
-        <w:t xml:space="preserve">Nhân dân </w:t>
-      </w:r>
-      <w:r>
-        <w:rPr>
-          <w:rFonts w:eastAsia="Times New Roman" w:cs="Times New Roman"/>
-          <w:spacing w:val="-2"/>
-          <w:sz w:val="26"/>
-        </w:rPr>
-        <w:t xml:space="preserve">${Loai} ${Huyen}, ${Tinh} </w:t>
-      </w:r>
-      <w:r>
-        <w:rPr>
-          <w:color w:val="auto"/>
-          <w:spacing w:val="-2"/>
-          <w:sz w:val="26"/>
-          <w:szCs w:val="26"/>
-        </w:rPr>
-        <w:t>đối với:</w:t>
+      <w:proofErr w:type="spellStart"/>
+      <w:r>
+        <w:rPr>
+          <w:color w:val="auto"/>
+          <w:spacing w:val="-2"/>
+          <w:sz w:val="26"/>
+          <w:szCs w:val="26"/>
+        </w:rPr>
+        <w:t>của</w:t>
+      </w:r>
+      <w:proofErr w:type="spellEnd"/>
+      <w:r>
+        <w:rPr>
+          <w:color w:val="auto"/>
+          <w:spacing w:val="-2"/>
+          <w:sz w:val="26"/>
+          <w:szCs w:val="26"/>
+        </w:rPr>
+        <w:t xml:space="preserve"> </w:t>
+      </w:r>
+      <w:proofErr w:type="spellStart"/>
+      <w:r>
+        <w:rPr>
+          <w:color w:val="auto"/>
+          <w:spacing w:val="-2"/>
+          <w:sz w:val="26"/>
+          <w:szCs w:val="26"/>
+        </w:rPr>
+        <w:t>Viện</w:t>
+      </w:r>
+      <w:proofErr w:type="spellEnd"/>
+      <w:r>
+        <w:rPr>
+          <w:color w:val="auto"/>
+          <w:spacing w:val="-2"/>
+          <w:sz w:val="26"/>
+          <w:szCs w:val="26"/>
+        </w:rPr>
+        <w:t xml:space="preserve"> </w:t>
+      </w:r>
+      <w:proofErr w:type="spellStart"/>
+      <w:r>
+        <w:rPr>
+          <w:color w:val="auto"/>
+          <w:spacing w:val="-2"/>
+          <w:sz w:val="26"/>
+          <w:szCs w:val="26"/>
+        </w:rPr>
+        <w:t>kiểm</w:t>
+      </w:r>
+      <w:proofErr w:type="spellEnd"/>
+      <w:r>
+        <w:rPr>
+          <w:color w:val="auto"/>
+          <w:spacing w:val="-2"/>
+          <w:sz w:val="26"/>
+          <w:szCs w:val="26"/>
+        </w:rPr>
+        <w:t xml:space="preserve"> </w:t>
+      </w:r>
+      <w:proofErr w:type="spellStart"/>
+      <w:proofErr w:type="gramStart"/>
+      <w:r>
+        <w:rPr>
+          <w:color w:val="auto"/>
+          <w:spacing w:val="-2"/>
+          <w:sz w:val="26"/>
+          <w:szCs w:val="26"/>
+        </w:rPr>
+        <w:t>sát</w:t>
+      </w:r>
+      <w:proofErr w:type="spellEnd"/>
+      <w:r>
+        <w:rPr>
+          <w:color w:val="auto"/>
+          <w:spacing w:val="-2"/>
+          <w:sz w:val="16"/>
+        </w:rPr>
+        <w:t xml:space="preserve"> </w:t>
+      </w:r>
+      <w:r>
+        <w:rPr>
+          <w:color w:val="auto"/>
+          <w:spacing w:val="-2"/>
+          <w:sz w:val="16"/>
+        </w:rPr>
+        <w:t xml:space="preserve"> </w:t>
+      </w:r>
+      <w:proofErr w:type="spellStart"/>
+      <w:r>
+        <w:rPr>
+          <w:color w:val="auto"/>
+          <w:spacing w:val="-2"/>
+          <w:sz w:val="26"/>
+          <w:szCs w:val="26"/>
+        </w:rPr>
+        <w:t>Nhân</w:t>
+      </w:r>
+      <w:proofErr w:type="spellEnd"/>
+      <w:proofErr w:type="gramEnd"/>
+      <w:r>
+        <w:rPr>
+          <w:color w:val="auto"/>
+          <w:spacing w:val="-2"/>
+          <w:sz w:val="26"/>
+          <w:szCs w:val="26"/>
+        </w:rPr>
+        <w:t xml:space="preserve"> </w:t>
+      </w:r>
+      <w:proofErr w:type="spellStart"/>
+      <w:r>
+        <w:rPr>
+          <w:color w:val="auto"/>
+          <w:spacing w:val="-2"/>
+          <w:sz w:val="26"/>
+          <w:szCs w:val="26"/>
+        </w:rPr>
+        <w:t>dân</w:t>
+      </w:r>
+      <w:proofErr w:type="spellEnd"/>
+      <w:r>
+        <w:rPr>
+          <w:color w:val="auto"/>
+          <w:spacing w:val="-2"/>
+          <w:sz w:val="26"/>
+          <w:szCs w:val="26"/>
+        </w:rPr>
+        <w:t xml:space="preserve"> </w:t>
+      </w:r>
+      <w:r>
+        <w:rPr>
+          <w:rFonts w:eastAsia="Times New Roman" w:cs="Times New Roman"/>
+          <w:spacing w:val="-2"/>
+          <w:sz w:val="26"/>
+        </w:rPr>
+        <w:t>${</w:t>
+      </w:r>
+      <w:proofErr w:type="spellStart"/>
+      <w:r>
+        <w:rPr>
+          <w:rFonts w:eastAsia="Times New Roman" w:cs="Times New Roman"/>
+          <w:spacing w:val="-2"/>
+          <w:sz w:val="26"/>
+        </w:rPr>
+        <w:t>Loai</w:t>
+      </w:r>
+      <w:proofErr w:type="spellEnd"/>
+      <w:r>
+        <w:rPr>
+          <w:rFonts w:eastAsia="Times New Roman" w:cs="Times New Roman"/>
+          <w:spacing w:val="-2"/>
+          <w:sz w:val="26"/>
+        </w:rPr>
+        <w:t>} ${</w:t>
+      </w:r>
+      <w:proofErr w:type="spellStart"/>
+      <w:r>
+        <w:rPr>
+          <w:rFonts w:eastAsia="Times New Roman" w:cs="Times New Roman"/>
+          <w:spacing w:val="-2"/>
+          <w:sz w:val="26"/>
+        </w:rPr>
+        <w:t>Huyen</w:t>
+      </w:r>
+      <w:proofErr w:type="spellEnd"/>
+      <w:r>
+        <w:rPr>
+          <w:rFonts w:eastAsia="Times New Roman" w:cs="Times New Roman"/>
+          <w:spacing w:val="-2"/>
+          <w:sz w:val="26"/>
+        </w:rPr>
+        <w:t>}, ${</w:t>
+      </w:r>
+      <w:proofErr w:type="spellStart"/>
+      <w:r>
+        <w:rPr>
+          <w:rFonts w:eastAsia="Times New Roman" w:cs="Times New Roman"/>
+          <w:spacing w:val="-2"/>
+          <w:sz w:val="26"/>
+        </w:rPr>
+        <w:t>Tinh</w:t>
+      </w:r>
+      <w:proofErr w:type="spellEnd"/>
+      <w:r>
+        <w:rPr>
+          <w:rFonts w:eastAsia="Times New Roman" w:cs="Times New Roman"/>
+          <w:spacing w:val="-2"/>
+          <w:sz w:val="26"/>
+        </w:rPr>
+        <w:t xml:space="preserve">} </w:t>
+      </w:r>
+      <w:proofErr w:type="spellStart"/>
+      <w:r>
+        <w:rPr>
+          <w:color w:val="auto"/>
+          <w:spacing w:val="-2"/>
+          <w:sz w:val="26"/>
+          <w:szCs w:val="26"/>
+        </w:rPr>
+        <w:t>đối</w:t>
+      </w:r>
+      <w:proofErr w:type="spellEnd"/>
+      <w:r>
+        <w:rPr>
+          <w:color w:val="auto"/>
+          <w:spacing w:val="-2"/>
+          <w:sz w:val="26"/>
+          <w:szCs w:val="26"/>
+        </w:rPr>
+        <w:t xml:space="preserve"> </w:t>
+      </w:r>
+      <w:proofErr w:type="spellStart"/>
+      <w:r>
+        <w:rPr>
+          <w:color w:val="auto"/>
+          <w:spacing w:val="-2"/>
+          <w:sz w:val="26"/>
+          <w:szCs w:val="26"/>
+        </w:rPr>
+        <w:t>với</w:t>
+      </w:r>
+      <w:proofErr w:type="spellEnd"/>
+      <w:r>
+        <w:rPr>
+          <w:color w:val="auto"/>
+          <w:spacing w:val="-2"/>
+          <w:sz w:val="26"/>
+          <w:szCs w:val="26"/>
+        </w:rPr>
+        <w:t>:</w:t>
       </w:r>
     </w:p>
     <w:p>
@@ -1718,13 +3398,41 @@
         </w:rPr>
       </w:pPr>
       <w:bookmarkStart w:id="1" w:name="_Hlk98014363"/>
-      <w:r>
-        <w:rPr>
-          <w:rFonts w:eastAsia="Times New Roman" w:cs="Times New Roman"/>
-          <w:spacing w:val="-2"/>
-          <w:sz w:val="26"/>
-        </w:rPr>
-        <w:t xml:space="preserve">Họ tên: </w:t>
+      <w:proofErr w:type="spellStart"/>
+      <w:r>
+        <w:rPr>
+          <w:rFonts w:eastAsia="Times New Roman" w:cs="Times New Roman"/>
+          <w:spacing w:val="-2"/>
+          <w:sz w:val="26"/>
+        </w:rPr>
+        <w:t>Họ</w:t>
+      </w:r>
+      <w:proofErr w:type="spellEnd"/>
+      <w:r>
+        <w:rPr>
+          <w:rFonts w:eastAsia="Times New Roman" w:cs="Times New Roman"/>
+          <w:spacing w:val="-2"/>
+          <w:sz w:val="26"/>
+        </w:rPr>
+        <w:t xml:space="preserve"> </w:t>
+      </w:r>
+      <w:proofErr w:type="spellStart"/>
+      <w:r>
+        <w:rPr>
+          <w:rFonts w:eastAsia="Times New Roman" w:cs="Times New Roman"/>
+          <w:spacing w:val="-2"/>
+          <w:sz w:val="26"/>
+        </w:rPr>
+        <w:t>tên</w:t>
+      </w:r>
+      <w:proofErr w:type="spellEnd"/>
+      <w:r>
+        <w:rPr>
+          <w:rFonts w:eastAsia="Times New Roman" w:cs="Times New Roman"/>
+          <w:spacing w:val="-2"/>
+          <w:sz w:val="26"/>
+        </w:rPr>
+        <w:t xml:space="preserve">: </w:t>
       </w:r>
       <w:r>
         <w:rPr>
@@ -1749,13 +3457,67 @@
           <w:sz w:val="26"/>
           <w:szCs w:val="26"/>
         </w:rPr>
-        <w:t xml:space="preserve"> Giới tính: </w:t>
+        <w:t xml:space="preserve"> </w:t>
+      </w:r>
+      <w:proofErr w:type="spellStart"/>
+      <w:r>
+        <w:rPr>
+          <w:rFonts w:eastAsia="Times New Roman" w:cs="Times New Roman"/>
+          <w:spacing w:val="-2"/>
+          <w:sz w:val="26"/>
+          <w:szCs w:val="26"/>
+        </w:rPr>
+        <w:t>Giới</w:t>
+      </w:r>
+      <w:proofErr w:type="spellEnd"/>
+      <w:r>
+        <w:rPr>
+          <w:rFonts w:eastAsia="Times New Roman" w:cs="Times New Roman"/>
+          <w:spacing w:val="-2"/>
+          <w:sz w:val="26"/>
+          <w:szCs w:val="26"/>
+        </w:rPr>
+        <w:t xml:space="preserve"> </w:t>
+      </w:r>
+      <w:proofErr w:type="spellStart"/>
+      <w:r>
+        <w:rPr>
+          <w:rFonts w:eastAsia="Times New Roman" w:cs="Times New Roman"/>
+          <w:spacing w:val="-2"/>
+          <w:sz w:val="26"/>
+          <w:szCs w:val="26"/>
+        </w:rPr>
+        <w:t>tính</w:t>
+      </w:r>
+      <w:proofErr w:type="spellEnd"/>
+      <w:r>
+        <w:rPr>
+          <w:rFonts w:eastAsia="Times New Roman" w:cs="Times New Roman"/>
+          <w:spacing w:val="-2"/>
+          <w:sz w:val="26"/>
+          <w:szCs w:val="26"/>
+        </w:rPr>
+        <w:t xml:space="preserve">: </w:t>
       </w:r>
       <w:r>
         <w:rPr>
           <w:rFonts w:cs="Arial"/>
         </w:rPr>
-        <w:t>${GioiTinh}</w:t>
+        <w:t>${</w:t>
+      </w:r>
+      <w:proofErr w:type="spellStart"/>
+      <w:r>
+        <w:rPr>
+          <w:rFonts w:cs="Arial"/>
+        </w:rPr>
+        <w:t>GioiTinh</w:t>
+      </w:r>
+      <w:proofErr w:type="spellEnd"/>
+      <w:r>
+        <w:rPr>
+          <w:rFonts w:cs="Arial"/>
+        </w:rPr>
+        <w:t>}</w:t>
       </w:r>
     </w:p>
     <w:p>
@@ -1773,19 +3535,79 @@
           <w:sz w:val="26"/>
         </w:rPr>
       </w:pPr>
-      <w:r>
-        <w:rPr>
-          <w:rFonts w:eastAsia="Times New Roman" w:cs="Times New Roman"/>
-          <w:spacing w:val="-2"/>
-          <w:sz w:val="26"/>
-        </w:rPr>
-        <w:t xml:space="preserve">Tên gọi khác: </w:t>
+      <w:proofErr w:type="spellStart"/>
+      <w:r>
+        <w:rPr>
+          <w:rFonts w:eastAsia="Times New Roman" w:cs="Times New Roman"/>
+          <w:spacing w:val="-2"/>
+          <w:sz w:val="26"/>
+        </w:rPr>
+        <w:t>Tên</w:t>
+      </w:r>
+      <w:proofErr w:type="spellEnd"/>
+      <w:r>
+        <w:rPr>
+          <w:rFonts w:eastAsia="Times New Roman" w:cs="Times New Roman"/>
+          <w:spacing w:val="-2"/>
+          <w:sz w:val="26"/>
+        </w:rPr>
+        <w:t xml:space="preserve"> </w:t>
+      </w:r>
+      <w:proofErr w:type="spellStart"/>
+      <w:r>
+        <w:rPr>
+          <w:rFonts w:eastAsia="Times New Roman" w:cs="Times New Roman"/>
+          <w:spacing w:val="-2"/>
+          <w:sz w:val="26"/>
+        </w:rPr>
+        <w:t>gọi</w:t>
+      </w:r>
+      <w:proofErr w:type="spellEnd"/>
+      <w:r>
+        <w:rPr>
+          <w:rFonts w:eastAsia="Times New Roman" w:cs="Times New Roman"/>
+          <w:spacing w:val="-2"/>
+          <w:sz w:val="26"/>
+        </w:rPr>
+        <w:t xml:space="preserve"> </w:t>
+      </w:r>
+      <w:proofErr w:type="spellStart"/>
+      <w:r>
+        <w:rPr>
+          <w:rFonts w:eastAsia="Times New Roman" w:cs="Times New Roman"/>
+          <w:spacing w:val="-2"/>
+          <w:sz w:val="26"/>
+        </w:rPr>
+        <w:t>khác</w:t>
+      </w:r>
+      <w:proofErr w:type="spellEnd"/>
+      <w:r>
+        <w:rPr>
+          <w:rFonts w:eastAsia="Times New Roman" w:cs="Times New Roman"/>
+          <w:spacing w:val="-2"/>
+          <w:sz w:val="26"/>
+        </w:rPr>
+        <w:t xml:space="preserve">: </w:t>
       </w:r>
       <w:r>
         <w:rPr>
           <w:rFonts w:cs="Arial"/>
         </w:rPr>
-        <w:t>${TenKhac}</w:t>
+        <w:t>${</w:t>
+      </w:r>
+      <w:proofErr w:type="spellStart"/>
+      <w:r>
+        <w:rPr>
+          <w:rFonts w:cs="Arial"/>
+        </w:rPr>
+        <w:t>TenKhac</w:t>
+      </w:r>
+      <w:proofErr w:type="spellEnd"/>
+      <w:r>
+        <w:rPr>
+          <w:rFonts w:cs="Arial"/>
+        </w:rPr>
+        <w:t>}</w:t>
       </w:r>
     </w:p>
     <w:p>
@@ -1803,77 +3625,201 @@
           <w:sz w:val="16"/>
         </w:rPr>
       </w:pPr>
-      <w:r>
-        <w:rPr>
-          <w:rFonts w:eastAsia="Times New Roman" w:cs="Times New Roman"/>
-          <w:spacing w:val="-2"/>
-          <w:sz w:val="26"/>
-        </w:rPr>
-        <w:t xml:space="preserve">Sinh ngày </w:t>
+      <w:proofErr w:type="spellStart"/>
+      <w:r>
+        <w:rPr>
+          <w:rFonts w:eastAsia="Times New Roman" w:cs="Times New Roman"/>
+          <w:spacing w:val="-2"/>
+          <w:sz w:val="26"/>
+        </w:rPr>
+        <w:t>Sinh</w:t>
+      </w:r>
+      <w:proofErr w:type="spellEnd"/>
+      <w:r>
+        <w:rPr>
+          <w:rFonts w:eastAsia="Times New Roman" w:cs="Times New Roman"/>
+          <w:spacing w:val="-2"/>
+          <w:sz w:val="26"/>
+        </w:rPr>
+        <w:t xml:space="preserve"> </w:t>
+      </w:r>
+      <w:proofErr w:type="spellStart"/>
+      <w:r>
+        <w:rPr>
+          <w:rFonts w:eastAsia="Times New Roman" w:cs="Times New Roman"/>
+          <w:spacing w:val="-2"/>
+          <w:sz w:val="26"/>
+        </w:rPr>
+        <w:t>ngày</w:t>
+      </w:r>
+      <w:proofErr w:type="spellEnd"/>
+      <w:r>
+        <w:rPr>
+          <w:rFonts w:eastAsia="Times New Roman" w:cs="Times New Roman"/>
+          <w:spacing w:val="-2"/>
+          <w:sz w:val="26"/>
+        </w:rPr>
+        <w:t xml:space="preserve"> </w:t>
       </w:r>
       <w:r>
         <w:rPr>
           <w:rFonts w:cs="Arial"/>
         </w:rPr>
-        <w:t xml:space="preserve">${NgaySinh} </w:t>
-      </w:r>
-      <w:r>
-        <w:rPr>
-          <w:rFonts w:eastAsia="Times New Roman" w:cs="Times New Roman"/>
-          <w:spacing w:val="-2"/>
-          <w:sz w:val="16"/>
-        </w:rPr>
-        <w:t xml:space="preserve"> </w:t>
-      </w:r>
-      <w:r>
-        <w:rPr>
-          <w:rFonts w:eastAsia="Times New Roman" w:cs="Times New Roman"/>
-          <w:spacing w:val="-2"/>
-          <w:sz w:val="26"/>
-        </w:rPr>
-        <w:t xml:space="preserve">tháng </w:t>
-      </w:r>
+        <w:t>${</w:t>
+      </w:r>
+      <w:proofErr w:type="spellStart"/>
+      <w:proofErr w:type="gramStart"/>
       <w:r>
         <w:rPr>
           <w:rFonts w:cs="Arial"/>
         </w:rPr>
-        <w:t>${ThangSinh}</w:t>
-      </w:r>
-      <w:r>
-        <w:rPr>
-          <w:rFonts w:eastAsia="Times New Roman" w:cs="Times New Roman"/>
-          <w:spacing w:val="-2"/>
-          <w:sz w:val="16"/>
-        </w:rPr>
-        <w:t xml:space="preserve"> </w:t>
-      </w:r>
-      <w:r>
-        <w:rPr>
-          <w:rFonts w:eastAsia="Times New Roman" w:cs="Times New Roman"/>
-          <w:spacing w:val="-2"/>
-          <w:sz w:val="26"/>
-        </w:rPr>
-        <w:t xml:space="preserve">năm </w:t>
-      </w:r>
+        <w:t>NgaySinh</w:t>
+      </w:r>
+      <w:proofErr w:type="spellEnd"/>
       <w:r>
         <w:rPr>
           <w:rFonts w:cs="Arial"/>
         </w:rPr>
-        <w:t>${NamSinh}</w:t>
-      </w:r>
-      <w:r>
-        <w:rPr>
-          <w:rFonts w:eastAsia="Times New Roman" w:cs="Times New Roman"/>
-          <w:spacing w:val="-2"/>
-          <w:sz w:val="26"/>
-        </w:rPr>
-        <w:t xml:space="preserve"> tại: </w:t>
+        <w:t xml:space="preserve">} </w:t>
+      </w:r>
+      <w:r>
+        <w:rPr>
+          <w:rFonts w:eastAsia="Times New Roman" w:cs="Times New Roman"/>
+          <w:spacing w:val="-2"/>
+          <w:sz w:val="16"/>
+        </w:rPr>
+        <w:t xml:space="preserve"> </w:t>
+      </w:r>
+      <w:proofErr w:type="spellStart"/>
+      <w:r>
+        <w:rPr>
+          <w:rFonts w:eastAsia="Times New Roman" w:cs="Times New Roman"/>
+          <w:spacing w:val="-2"/>
+          <w:sz w:val="26"/>
+        </w:rPr>
+        <w:t>tháng</w:t>
+      </w:r>
+      <w:proofErr w:type="spellEnd"/>
+      <w:proofErr w:type="gramEnd"/>
+      <w:r>
+        <w:rPr>
+          <w:rFonts w:eastAsia="Times New Roman" w:cs="Times New Roman"/>
+          <w:spacing w:val="-2"/>
+          <w:sz w:val="26"/>
+        </w:rPr>
+        <w:t xml:space="preserve"> </w:t>
       </w:r>
       <w:r>
         <w:rPr>
           <w:rFonts w:cs="Arial"/>
         </w:rPr>
-        <w:t>${NoiSinh}</w:t>
+        <w:t>${</w:t>
+      </w:r>
+      <w:proofErr w:type="spellStart"/>
+      <w:r>
+        <w:rPr>
+          <w:rFonts w:cs="Arial"/>
+        </w:rPr>
+        <w:t>ThangSinh</w:t>
+      </w:r>
+      <w:proofErr w:type="spellEnd"/>
+      <w:r>
+        <w:rPr>
+          <w:rFonts w:cs="Arial"/>
+        </w:rPr>
+        <w:t>}</w:t>
+      </w:r>
+      <w:r>
+        <w:rPr>
+          <w:rFonts w:eastAsia="Times New Roman" w:cs="Times New Roman"/>
+          <w:spacing w:val="-2"/>
+          <w:sz w:val="16"/>
+        </w:rPr>
+        <w:t xml:space="preserve"> </w:t>
+      </w:r>
+      <w:proofErr w:type="spellStart"/>
+      <w:r>
+        <w:rPr>
+          <w:rFonts w:eastAsia="Times New Roman" w:cs="Times New Roman"/>
+          <w:spacing w:val="-2"/>
+          <w:sz w:val="26"/>
+        </w:rPr>
+        <w:t>năm</w:t>
+      </w:r>
+      <w:proofErr w:type="spellEnd"/>
+      <w:r>
+        <w:rPr>
+          <w:rFonts w:eastAsia="Times New Roman" w:cs="Times New Roman"/>
+          <w:spacing w:val="-2"/>
+          <w:sz w:val="26"/>
+        </w:rPr>
+        <w:t xml:space="preserve"> </w:t>
+      </w:r>
+      <w:r>
+        <w:rPr>
+          <w:rFonts w:cs="Arial"/>
+        </w:rPr>
+        <w:t>${</w:t>
+      </w:r>
+      <w:proofErr w:type="spellStart"/>
+      <w:r>
+        <w:rPr>
+          <w:rFonts w:cs="Arial"/>
+        </w:rPr>
+        <w:t>NamSinh</w:t>
+      </w:r>
+      <w:proofErr w:type="spellEnd"/>
+      <w:r>
+        <w:rPr>
+          <w:rFonts w:cs="Arial"/>
+        </w:rPr>
+        <w:t>}</w:t>
+      </w:r>
+      <w:r>
+        <w:rPr>
+          <w:rFonts w:eastAsia="Times New Roman" w:cs="Times New Roman"/>
+          <w:spacing w:val="-2"/>
+          <w:sz w:val="26"/>
+        </w:rPr>
+        <w:t xml:space="preserve"> </w:t>
+      </w:r>
+      <w:proofErr w:type="spellStart"/>
+      <w:r>
+        <w:rPr>
+          <w:rFonts w:eastAsia="Times New Roman" w:cs="Times New Roman"/>
+          <w:spacing w:val="-2"/>
+          <w:sz w:val="26"/>
+        </w:rPr>
+        <w:t>tại</w:t>
+      </w:r>
+      <w:proofErr w:type="spellEnd"/>
+      <w:r>
+        <w:rPr>
+          <w:rFonts w:eastAsia="Times New Roman" w:cs="Times New Roman"/>
+          <w:spacing w:val="-2"/>
+          <w:sz w:val="26"/>
+        </w:rPr>
+        <w:t xml:space="preserve">: </w:t>
+      </w:r>
+      <w:r>
+        <w:rPr>
+          <w:rFonts w:cs="Arial"/>
+        </w:rPr>
+        <w:t>${</w:t>
+      </w:r>
+      <w:proofErr w:type="spellStart"/>
+      <w:r>
+        <w:rPr>
+          <w:rFonts w:cs="Arial"/>
+        </w:rPr>
+        <w:t>NoiSinh</w:t>
+      </w:r>
+      <w:proofErr w:type="spellEnd"/>
+      <w:r>
+        <w:rPr>
+          <w:rFonts w:cs="Arial"/>
+        </w:rPr>
+        <w:t>}</w:t>
       </w:r>
     </w:p>
     <w:p>
@@ -1888,20 +3834,65 @@
           <w:szCs w:val="26"/>
         </w:rPr>
       </w:pPr>
-      <w:r>
-        <w:rPr>
-          <w:rFonts w:eastAsia="Times New Roman" w:cs="Times New Roman"/>
-          <w:spacing w:val="-2"/>
-          <w:sz w:val="26"/>
-          <w:szCs w:val="26"/>
-        </w:rPr>
-        <w:t xml:space="preserve">Quốc tịch: </w:t>
+      <w:proofErr w:type="spellStart"/>
+      <w:r>
+        <w:rPr>
+          <w:rFonts w:eastAsia="Times New Roman" w:cs="Times New Roman"/>
+          <w:spacing w:val="-2"/>
+          <w:sz w:val="26"/>
+          <w:szCs w:val="26"/>
+        </w:rPr>
+        <w:t>Quốc</w:t>
+      </w:r>
+      <w:proofErr w:type="spellEnd"/>
+      <w:r>
+        <w:rPr>
+          <w:rFonts w:eastAsia="Times New Roman" w:cs="Times New Roman"/>
+          <w:spacing w:val="-2"/>
+          <w:sz w:val="26"/>
+          <w:szCs w:val="26"/>
+        </w:rPr>
+        <w:t xml:space="preserve"> </w:t>
+      </w:r>
+      <w:proofErr w:type="spellStart"/>
+      <w:r>
+        <w:rPr>
+          <w:rFonts w:eastAsia="Times New Roman" w:cs="Times New Roman"/>
+          <w:spacing w:val="-2"/>
+          <w:sz w:val="26"/>
+          <w:szCs w:val="26"/>
+        </w:rPr>
+        <w:t>tịch</w:t>
+      </w:r>
+      <w:proofErr w:type="spellEnd"/>
+      <w:r>
+        <w:rPr>
+          <w:rFonts w:eastAsia="Times New Roman" w:cs="Times New Roman"/>
+          <w:spacing w:val="-2"/>
+          <w:sz w:val="26"/>
+          <w:szCs w:val="26"/>
+        </w:rPr>
+        <w:t xml:space="preserve">: </w:t>
       </w:r>
       <w:r>
         <w:rPr>
           <w:rFonts w:cs="Arial"/>
         </w:rPr>
-        <w:t>${QuocTich}</w:t>
+        <w:t>${</w:t>
+      </w:r>
+      <w:proofErr w:type="spellStart"/>
+      <w:r>
+        <w:rPr>
+          <w:rFonts w:cs="Arial"/>
+        </w:rPr>
+        <w:t>QuocTich</w:t>
+      </w:r>
+      <w:proofErr w:type="spellEnd"/>
+      <w:r>
+        <w:rPr>
+          <w:rFonts w:cs="Arial"/>
+        </w:rPr>
+        <w:t>}</w:t>
       </w:r>
       <w:r>
         <w:rPr>
@@ -1929,13 +3920,66 @@
           <w:szCs w:val="26"/>
         </w:rPr>
         <w:tab/>
-        <w:t xml:space="preserve">Dân tộc: </w:t>
+      </w:r>
+      <w:proofErr w:type="spellStart"/>
+      <w:r>
+        <w:rPr>
+          <w:rFonts w:eastAsia="Times New Roman" w:cs="Times New Roman"/>
+          <w:spacing w:val="-2"/>
+          <w:sz w:val="26"/>
+          <w:szCs w:val="26"/>
+        </w:rPr>
+        <w:t>Dân</w:t>
+      </w:r>
+      <w:proofErr w:type="spellEnd"/>
+      <w:r>
+        <w:rPr>
+          <w:rFonts w:eastAsia="Times New Roman" w:cs="Times New Roman"/>
+          <w:spacing w:val="-2"/>
+          <w:sz w:val="26"/>
+          <w:szCs w:val="26"/>
+        </w:rPr>
+        <w:t xml:space="preserve"> </w:t>
+      </w:r>
+      <w:proofErr w:type="spellStart"/>
+      <w:r>
+        <w:rPr>
+          <w:rFonts w:eastAsia="Times New Roman" w:cs="Times New Roman"/>
+          <w:spacing w:val="-2"/>
+          <w:sz w:val="26"/>
+          <w:szCs w:val="26"/>
+        </w:rPr>
+        <w:t>tộc</w:t>
+      </w:r>
+      <w:proofErr w:type="spellEnd"/>
+      <w:r>
+        <w:rPr>
+          <w:rFonts w:eastAsia="Times New Roman" w:cs="Times New Roman"/>
+          <w:spacing w:val="-2"/>
+          <w:sz w:val="26"/>
+          <w:szCs w:val="26"/>
+        </w:rPr>
+        <w:t xml:space="preserve">: </w:t>
       </w:r>
       <w:r>
         <w:rPr>
           <w:rFonts w:cs="Arial"/>
         </w:rPr>
-        <w:t>${DanToc}</w:t>
+        <w:t>${</w:t>
+      </w:r>
+      <w:proofErr w:type="spellStart"/>
+      <w:r>
+        <w:rPr>
+          <w:rFonts w:cs="Arial"/>
+        </w:rPr>
+        <w:t>DanToc</w:t>
+      </w:r>
+      <w:proofErr w:type="spellEnd"/>
+      <w:r>
+        <w:rPr>
+          <w:rFonts w:cs="Arial"/>
+        </w:rPr>
+        <w:t>}</w:t>
       </w:r>
       <w:r>
         <w:rPr>
@@ -1954,13 +3998,66 @@
           <w:szCs w:val="26"/>
         </w:rPr>
         <w:tab/>
-        <w:t xml:space="preserve">Tôn giáo: </w:t>
+      </w:r>
+      <w:proofErr w:type="spellStart"/>
+      <w:r>
+        <w:rPr>
+          <w:rFonts w:eastAsia="Times New Roman" w:cs="Times New Roman"/>
+          <w:spacing w:val="-2"/>
+          <w:sz w:val="26"/>
+          <w:szCs w:val="26"/>
+        </w:rPr>
+        <w:t>Tôn</w:t>
+      </w:r>
+      <w:proofErr w:type="spellEnd"/>
+      <w:r>
+        <w:rPr>
+          <w:rFonts w:eastAsia="Times New Roman" w:cs="Times New Roman"/>
+          <w:spacing w:val="-2"/>
+          <w:sz w:val="26"/>
+          <w:szCs w:val="26"/>
+        </w:rPr>
+        <w:t xml:space="preserve"> </w:t>
+      </w:r>
+      <w:proofErr w:type="spellStart"/>
+      <w:r>
+        <w:rPr>
+          <w:rFonts w:eastAsia="Times New Roman" w:cs="Times New Roman"/>
+          <w:spacing w:val="-2"/>
+          <w:sz w:val="26"/>
+          <w:szCs w:val="26"/>
+        </w:rPr>
+        <w:t>giáo</w:t>
+      </w:r>
+      <w:proofErr w:type="spellEnd"/>
+      <w:r>
+        <w:rPr>
+          <w:rFonts w:eastAsia="Times New Roman" w:cs="Times New Roman"/>
+          <w:spacing w:val="-2"/>
+          <w:sz w:val="26"/>
+          <w:szCs w:val="26"/>
+        </w:rPr>
+        <w:t xml:space="preserve">: </w:t>
       </w:r>
       <w:r>
         <w:rPr>
           <w:rFonts w:cs="Arial"/>
         </w:rPr>
-        <w:t>${TonGiao}</w:t>
+        <w:t>${</w:t>
+      </w:r>
+      <w:proofErr w:type="spellStart"/>
+      <w:r>
+        <w:rPr>
+          <w:rFonts w:cs="Arial"/>
+        </w:rPr>
+        <w:t>TonGiao</w:t>
+      </w:r>
+      <w:proofErr w:type="spellEnd"/>
+      <w:r>
+        <w:rPr>
+          <w:rFonts w:cs="Arial"/>
+        </w:rPr>
+        <w:t>}</w:t>
       </w:r>
     </w:p>
     <w:p>
@@ -1978,19 +4075,61 @@
           <w:sz w:val="16"/>
         </w:rPr>
       </w:pPr>
-      <w:r>
-        <w:rPr>
-          <w:rFonts w:eastAsia="Times New Roman" w:cs="Times New Roman"/>
-          <w:spacing w:val="-2"/>
-          <w:sz w:val="26"/>
-        </w:rPr>
-        <w:t xml:space="preserve">Nghề nghiệp: </w:t>
+      <w:proofErr w:type="spellStart"/>
+      <w:r>
+        <w:rPr>
+          <w:rFonts w:eastAsia="Times New Roman" w:cs="Times New Roman"/>
+          <w:spacing w:val="-2"/>
+          <w:sz w:val="26"/>
+        </w:rPr>
+        <w:t>Nghề</w:t>
+      </w:r>
+      <w:proofErr w:type="spellEnd"/>
+      <w:r>
+        <w:rPr>
+          <w:rFonts w:eastAsia="Times New Roman" w:cs="Times New Roman"/>
+          <w:spacing w:val="-2"/>
+          <w:sz w:val="26"/>
+        </w:rPr>
+        <w:t xml:space="preserve"> </w:t>
+      </w:r>
+      <w:proofErr w:type="spellStart"/>
+      <w:r>
+        <w:rPr>
+          <w:rFonts w:eastAsia="Times New Roman" w:cs="Times New Roman"/>
+          <w:spacing w:val="-2"/>
+          <w:sz w:val="26"/>
+        </w:rPr>
+        <w:t>nghiệp</w:t>
+      </w:r>
+      <w:proofErr w:type="spellEnd"/>
+      <w:r>
+        <w:rPr>
+          <w:rFonts w:eastAsia="Times New Roman" w:cs="Times New Roman"/>
+          <w:spacing w:val="-2"/>
+          <w:sz w:val="26"/>
+        </w:rPr>
+        <w:t xml:space="preserve">: </w:t>
       </w:r>
       <w:r>
         <w:rPr>
           <w:rFonts w:cs="Arial"/>
         </w:rPr>
-        <w:t>${NgheNghiep}</w:t>
+        <w:t>${</w:t>
+      </w:r>
+      <w:proofErr w:type="spellStart"/>
+      <w:r>
+        <w:rPr>
+          <w:rFonts w:cs="Arial"/>
+        </w:rPr>
+        <w:t>NgheNghiep</w:t>
+      </w:r>
+      <w:proofErr w:type="spellEnd"/>
+      <w:r>
+        <w:rPr>
+          <w:rFonts w:cs="Arial"/>
+        </w:rPr>
+        <w:t>}</w:t>
       </w:r>
     </w:p>
     <w:p>
@@ -2012,7 +4151,21 @@
         <w:rPr>
           <w:rFonts w:cs="Arial"/>
         </w:rPr>
-        <w:t>${GiayDinhDanh}</w:t>
+        <w:t>${</w:t>
+      </w:r>
+      <w:proofErr w:type="spellStart"/>
+      <w:r>
+        <w:rPr>
+          <w:rFonts w:cs="Arial"/>
+        </w:rPr>
+        <w:t>GiayDinhDanh</w:t>
+      </w:r>
+      <w:proofErr w:type="spellEnd"/>
+      <w:r>
+        <w:rPr>
+          <w:rFonts w:cs="Arial"/>
+        </w:rPr>
+        <w:t>}</w:t>
       </w:r>
       <w:r>
         <w:rPr>
@@ -2026,43 +4179,141 @@
         <w:rPr>
           <w:rFonts w:cs="Arial"/>
         </w:rPr>
-        <w:t xml:space="preserve">${SoDinhDanh} </w:t>
-      </w:r>
-      <w:r>
-        <w:rPr>
-          <w:rFonts w:eastAsia="Times New Roman" w:cs="Times New Roman"/>
-          <w:spacing w:val="-2"/>
-          <w:sz w:val="26"/>
-        </w:rPr>
-        <w:t>cấp ngày</w:t>
-      </w:r>
-      <w:r>
-        <w:rPr>
-          <w:rFonts w:eastAsia="Times New Roman" w:cs="Times New Roman"/>
-          <w:spacing w:val="-2"/>
-          <w:sz w:val="16"/>
-        </w:rPr>
-        <w:t xml:space="preserve"> </w:t>
-      </w:r>
+        <w:t>${</w:t>
+      </w:r>
+      <w:proofErr w:type="spellStart"/>
       <w:r>
         <w:rPr>
           <w:rFonts w:cs="Arial"/>
         </w:rPr>
-        <w:t>${NgayCap}</w:t>
-      </w:r>
-      <w:r>
-        <w:rPr>
-          <w:rFonts w:eastAsia="Times New Roman" w:cs="Times New Roman"/>
-          <w:spacing w:val="-2"/>
-          <w:sz w:val="26"/>
-        </w:rPr>
-        <w:t xml:space="preserve"> Nơi cấp: </w:t>
-      </w:r>
+        <w:t>SoDinhDanh</w:t>
+      </w:r>
+      <w:proofErr w:type="spellEnd"/>
       <w:r>
         <w:rPr>
           <w:rFonts w:cs="Arial"/>
         </w:rPr>
-        <w:t>${NoiCap}</w:t>
+        <w:t xml:space="preserve">} </w:t>
+      </w:r>
+      <w:proofErr w:type="spellStart"/>
+      <w:r>
+        <w:rPr>
+          <w:rFonts w:eastAsia="Times New Roman" w:cs="Times New Roman"/>
+          <w:spacing w:val="-2"/>
+          <w:sz w:val="26"/>
+        </w:rPr>
+        <w:t>cấp</w:t>
+      </w:r>
+      <w:proofErr w:type="spellEnd"/>
+      <w:r>
+        <w:rPr>
+          <w:rFonts w:eastAsia="Times New Roman" w:cs="Times New Roman"/>
+          <w:spacing w:val="-2"/>
+          <w:sz w:val="26"/>
+        </w:rPr>
+        <w:t xml:space="preserve"> </w:t>
+      </w:r>
+      <w:proofErr w:type="spellStart"/>
+      <w:r>
+        <w:rPr>
+          <w:rFonts w:eastAsia="Times New Roman" w:cs="Times New Roman"/>
+          <w:spacing w:val="-2"/>
+          <w:sz w:val="26"/>
+        </w:rPr>
+        <w:t>ngày</w:t>
+      </w:r>
+      <w:proofErr w:type="spellEnd"/>
+      <w:r>
+        <w:rPr>
+          <w:rFonts w:eastAsia="Times New Roman" w:cs="Times New Roman"/>
+          <w:spacing w:val="-2"/>
+          <w:sz w:val="16"/>
+        </w:rPr>
+        <w:t xml:space="preserve"> </w:t>
+      </w:r>
+      <w:r>
+        <w:rPr>
+          <w:rFonts w:cs="Arial"/>
+        </w:rPr>
+        <w:t>${</w:t>
+      </w:r>
+      <w:proofErr w:type="spellStart"/>
+      <w:r>
+        <w:rPr>
+          <w:rFonts w:cs="Arial"/>
+        </w:rPr>
+        <w:t>NgayCap</w:t>
+      </w:r>
+      <w:proofErr w:type="spellEnd"/>
+      <w:r>
+        <w:rPr>
+          <w:rFonts w:cs="Arial"/>
+        </w:rPr>
+        <w:t>}</w:t>
+      </w:r>
+      <w:r>
+        <w:rPr>
+          <w:rFonts w:eastAsia="Times New Roman" w:cs="Times New Roman"/>
+          <w:spacing w:val="-2"/>
+          <w:sz w:val="26"/>
+        </w:rPr>
+        <w:t xml:space="preserve"> </w:t>
+      </w:r>
+      <w:proofErr w:type="spellStart"/>
+      <w:r>
+        <w:rPr>
+          <w:rFonts w:eastAsia="Times New Roman" w:cs="Times New Roman"/>
+          <w:spacing w:val="-2"/>
+          <w:sz w:val="26"/>
+        </w:rPr>
+        <w:t>Nơi</w:t>
+      </w:r>
+      <w:proofErr w:type="spellEnd"/>
+      <w:r>
+        <w:rPr>
+          <w:rFonts w:eastAsia="Times New Roman" w:cs="Times New Roman"/>
+          <w:spacing w:val="-2"/>
+          <w:sz w:val="26"/>
+        </w:rPr>
+        <w:t xml:space="preserve"> </w:t>
+      </w:r>
+      <w:proofErr w:type="spellStart"/>
+      <w:r>
+        <w:rPr>
+          <w:rFonts w:eastAsia="Times New Roman" w:cs="Times New Roman"/>
+          <w:spacing w:val="-2"/>
+          <w:sz w:val="26"/>
+        </w:rPr>
+        <w:t>cấp</w:t>
+      </w:r>
+      <w:proofErr w:type="spellEnd"/>
+      <w:r>
+        <w:rPr>
+          <w:rFonts w:eastAsia="Times New Roman" w:cs="Times New Roman"/>
+          <w:spacing w:val="-2"/>
+          <w:sz w:val="26"/>
+        </w:rPr>
+        <w:t xml:space="preserve">: </w:t>
+      </w:r>
+      <w:r>
+        <w:rPr>
+          <w:rFonts w:cs="Arial"/>
+        </w:rPr>
+        <w:t>${</w:t>
+      </w:r>
+      <w:proofErr w:type="spellStart"/>
+      <w:r>
+        <w:rPr>
+          <w:rFonts w:cs="Arial"/>
+        </w:rPr>
+        <w:t>NoiCap</w:t>
+      </w:r>
+      <w:proofErr w:type="spellEnd"/>
+      <w:r>
+        <w:rPr>
+          <w:rFonts w:cs="Arial"/>
+        </w:rPr>
+        <w:t>}</w:t>
       </w:r>
     </w:p>
     <w:p>
@@ -2081,6 +4332,7 @@
           <w:lang w:val="vi-VN" w:eastAsia="vi-VN"/>
         </w:rPr>
       </w:pPr>
+      <w:proofErr w:type="spellStart"/>
       <w:r>
         <w:rPr>
           <w:rFonts w:eastAsia="Times New Roman" w:cs="Times New Roman"/>
@@ -2088,13 +4340,77 @@
           <w:sz w:val="26"/>
           <w:lang w:eastAsia="vi-VN"/>
         </w:rPr>
-        <w:t xml:space="preserve">Nơi thường trú: </w:t>
+        <w:t>Nơi</w:t>
+      </w:r>
+      <w:proofErr w:type="spellEnd"/>
+      <w:r>
+        <w:rPr>
+          <w:rFonts w:eastAsia="Times New Roman" w:cs="Times New Roman"/>
+          <w:spacing w:val="-2"/>
+          <w:sz w:val="26"/>
+          <w:lang w:eastAsia="vi-VN"/>
+        </w:rPr>
+        <w:t xml:space="preserve"> </w:t>
+      </w:r>
+      <w:proofErr w:type="spellStart"/>
+      <w:r>
+        <w:rPr>
+          <w:rFonts w:eastAsia="Times New Roman" w:cs="Times New Roman"/>
+          <w:spacing w:val="-2"/>
+          <w:sz w:val="26"/>
+          <w:lang w:eastAsia="vi-VN"/>
+        </w:rPr>
+        <w:t>thường</w:t>
+      </w:r>
+      <w:proofErr w:type="spellEnd"/>
+      <w:r>
+        <w:rPr>
+          <w:rFonts w:eastAsia="Times New Roman" w:cs="Times New Roman"/>
+          <w:spacing w:val="-2"/>
+          <w:sz w:val="26"/>
+          <w:lang w:eastAsia="vi-VN"/>
+        </w:rPr>
+        <w:t xml:space="preserve"> </w:t>
+      </w:r>
+      <w:proofErr w:type="spellStart"/>
+      <w:r>
+        <w:rPr>
+          <w:rFonts w:eastAsia="Times New Roman" w:cs="Times New Roman"/>
+          <w:spacing w:val="-2"/>
+          <w:sz w:val="26"/>
+          <w:lang w:eastAsia="vi-VN"/>
+        </w:rPr>
+        <w:t>trú</w:t>
+      </w:r>
+      <w:proofErr w:type="spellEnd"/>
+      <w:r>
+        <w:rPr>
+          <w:rFonts w:eastAsia="Times New Roman" w:cs="Times New Roman"/>
+          <w:spacing w:val="-2"/>
+          <w:sz w:val="26"/>
+          <w:lang w:eastAsia="vi-VN"/>
+        </w:rPr>
+        <w:t xml:space="preserve">: </w:t>
       </w:r>
       <w:r>
         <w:rPr>
           <w:rFonts w:cs="Arial"/>
         </w:rPr>
-        <w:t>${HKTT} ${DPThuongTru}</w:t>
+        <w:t>${HKTT} ${</w:t>
+      </w:r>
+      <w:proofErr w:type="spellStart"/>
+      <w:r>
+        <w:rPr>
+          <w:rFonts w:cs="Arial"/>
+        </w:rPr>
+        <w:t>DPThuongTru</w:t>
+      </w:r>
+      <w:proofErr w:type="spellEnd"/>
+      <w:r>
+        <w:rPr>
+          <w:rFonts w:cs="Arial"/>
+        </w:rPr>
+        <w:t>}</w:t>
       </w:r>
     </w:p>
     <w:p>
@@ -2115,6 +4431,7 @@
           <w:lang w:eastAsia="vi-VN"/>
         </w:rPr>
       </w:pPr>
+      <w:proofErr w:type="spellStart"/>
       <w:r>
         <w:rPr>
           <w:rFonts w:eastAsia="Times New Roman" w:cs="Times New Roman"/>
@@ -2123,13 +4440,96 @@
           <w:szCs w:val="26"/>
           <w:lang w:eastAsia="vi-VN"/>
         </w:rPr>
-        <w:t>Nơi tạm trú:</w:t>
+        <w:t>Nơi</w:t>
+      </w:r>
+      <w:proofErr w:type="spellEnd"/>
+      <w:r>
+        <w:rPr>
+          <w:rFonts w:eastAsia="Times New Roman" w:cs="Times New Roman"/>
+          <w:spacing w:val="-2"/>
+          <w:sz w:val="26"/>
+          <w:szCs w:val="26"/>
+          <w:lang w:eastAsia="vi-VN"/>
+        </w:rPr>
+        <w:t xml:space="preserve"> </w:t>
+      </w:r>
+      <w:proofErr w:type="spellStart"/>
+      <w:r>
+        <w:rPr>
+          <w:rFonts w:eastAsia="Times New Roman" w:cs="Times New Roman"/>
+          <w:spacing w:val="-2"/>
+          <w:sz w:val="26"/>
+          <w:szCs w:val="26"/>
+          <w:lang w:eastAsia="vi-VN"/>
+        </w:rPr>
+        <w:t>tạm</w:t>
+      </w:r>
+      <w:proofErr w:type="spellEnd"/>
+      <w:r>
+        <w:rPr>
+          <w:rFonts w:eastAsia="Times New Roman" w:cs="Times New Roman"/>
+          <w:spacing w:val="-2"/>
+          <w:sz w:val="26"/>
+          <w:szCs w:val="26"/>
+          <w:lang w:eastAsia="vi-VN"/>
+        </w:rPr>
+        <w:t xml:space="preserve"> </w:t>
+      </w:r>
+      <w:proofErr w:type="spellStart"/>
+      <w:r>
+        <w:rPr>
+          <w:rFonts w:eastAsia="Times New Roman" w:cs="Times New Roman"/>
+          <w:spacing w:val="-2"/>
+          <w:sz w:val="26"/>
+          <w:szCs w:val="26"/>
+          <w:lang w:eastAsia="vi-VN"/>
+        </w:rPr>
+        <w:t>trú</w:t>
+      </w:r>
+      <w:proofErr w:type="spellEnd"/>
+      <w:r>
+        <w:rPr>
+          <w:rFonts w:eastAsia="Times New Roman" w:cs="Times New Roman"/>
+          <w:spacing w:val="-2"/>
+          <w:sz w:val="26"/>
+          <w:szCs w:val="26"/>
+          <w:lang w:eastAsia="vi-VN"/>
+        </w:rPr>
+        <w:t>:</w:t>
       </w:r>
       <w:r>
         <w:rPr>
           <w:rFonts w:cs="Arial"/>
         </w:rPr>
-        <w:t xml:space="preserve"> ${TamTru} ${DPTamTru}</w:t>
+        <w:t xml:space="preserve"> ${</w:t>
+      </w:r>
+      <w:proofErr w:type="spellStart"/>
+      <w:r>
+        <w:rPr>
+          <w:rFonts w:cs="Arial"/>
+        </w:rPr>
+        <w:t>TamTru</w:t>
+      </w:r>
+      <w:proofErr w:type="spellEnd"/>
+      <w:r>
+        <w:rPr>
+          <w:rFonts w:cs="Arial"/>
+        </w:rPr>
+        <w:t>} ${</w:t>
+      </w:r>
+      <w:proofErr w:type="spellStart"/>
+      <w:r>
+        <w:rPr>
+          <w:rFonts w:cs="Arial"/>
+        </w:rPr>
+        <w:t>DPTamTru</w:t>
+      </w:r>
+      <w:proofErr w:type="spellEnd"/>
+      <w:r>
+        <w:rPr>
+          <w:rFonts w:cs="Arial"/>
+        </w:rPr>
+        <w:t>}</w:t>
       </w:r>
     </w:p>
     <w:p>
@@ -2149,6 +4549,7 @@
           <w:lang w:eastAsia="vi-VN"/>
         </w:rPr>
       </w:pPr>
+      <w:proofErr w:type="spellStart"/>
       <w:r>
         <w:rPr>
           <w:rFonts w:eastAsia="Times New Roman" w:cs="Times New Roman"/>
@@ -2157,13 +4558,96 @@
           <w:szCs w:val="28"/>
           <w:lang w:eastAsia="vi-VN"/>
         </w:rPr>
-        <w:t xml:space="preserve">Nơi ở hiện tại: </w:t>
+        <w:t>Nơi</w:t>
+      </w:r>
+      <w:proofErr w:type="spellEnd"/>
+      <w:r>
+        <w:rPr>
+          <w:rFonts w:eastAsia="Times New Roman" w:cs="Times New Roman"/>
+          <w:spacing w:val="-2"/>
+          <w:sz w:val="26"/>
+          <w:szCs w:val="28"/>
+          <w:lang w:eastAsia="vi-VN"/>
+        </w:rPr>
+        <w:t xml:space="preserve"> ở </w:t>
+      </w:r>
+      <w:proofErr w:type="spellStart"/>
+      <w:r>
+        <w:rPr>
+          <w:rFonts w:eastAsia="Times New Roman" w:cs="Times New Roman"/>
+          <w:spacing w:val="-2"/>
+          <w:sz w:val="26"/>
+          <w:szCs w:val="28"/>
+          <w:lang w:eastAsia="vi-VN"/>
+        </w:rPr>
+        <w:t>hiện</w:t>
+      </w:r>
+      <w:proofErr w:type="spellEnd"/>
+      <w:r>
+        <w:rPr>
+          <w:rFonts w:eastAsia="Times New Roman" w:cs="Times New Roman"/>
+          <w:spacing w:val="-2"/>
+          <w:sz w:val="26"/>
+          <w:szCs w:val="28"/>
+          <w:lang w:eastAsia="vi-VN"/>
+        </w:rPr>
+        <w:t xml:space="preserve"> </w:t>
+      </w:r>
+      <w:proofErr w:type="spellStart"/>
+      <w:r>
+        <w:rPr>
+          <w:rFonts w:eastAsia="Times New Roman" w:cs="Times New Roman"/>
+          <w:spacing w:val="-2"/>
+          <w:sz w:val="26"/>
+          <w:szCs w:val="28"/>
+          <w:lang w:eastAsia="vi-VN"/>
+        </w:rPr>
+        <w:t>tại</w:t>
+      </w:r>
+      <w:proofErr w:type="spellEnd"/>
+      <w:r>
+        <w:rPr>
+          <w:rFonts w:eastAsia="Times New Roman" w:cs="Times New Roman"/>
+          <w:spacing w:val="-2"/>
+          <w:sz w:val="26"/>
+          <w:szCs w:val="28"/>
+          <w:lang w:eastAsia="vi-VN"/>
+        </w:rPr>
+        <w:t xml:space="preserve">: </w:t>
       </w:r>
       <w:r>
         <w:rPr>
           <w:rFonts w:cs="Arial"/>
         </w:rPr>
-        <w:t>${NoiOHienNay} ${DPNoiO}</w:t>
+        <w:t>${</w:t>
+      </w:r>
+      <w:proofErr w:type="spellStart"/>
+      <w:r>
+        <w:rPr>
+          <w:rFonts w:cs="Arial"/>
+        </w:rPr>
+        <w:t>NoiOHienNay</w:t>
+      </w:r>
+      <w:proofErr w:type="spellEnd"/>
+      <w:r>
+        <w:rPr>
+          <w:rFonts w:cs="Arial"/>
+        </w:rPr>
+        <w:t>} ${</w:t>
+      </w:r>
+      <w:proofErr w:type="spellStart"/>
+      <w:r>
+        <w:rPr>
+          <w:rFonts w:cs="Arial"/>
+        </w:rPr>
+        <w:t>DPNoiO</w:t>
+      </w:r>
+      <w:proofErr w:type="spellEnd"/>
+      <w:r>
+        <w:rPr>
+          <w:rFonts w:cs="Arial"/>
+        </w:rPr>
+        <w:t>}</w:t>
       </w:r>
       <w:bookmarkEnd w:id="1"/>
     </w:p>
@@ -2200,17 +4684,17 @@
     </w:p>
     <w:tbl>
       <w:tblPr>
-        <w:tblW w:w="0" w:type="auto"/>
+        <w:tblW w:w="9356" w:type="dxa"/>
         <w:tblLook w:val="04A0" w:firstRow="1" w:lastRow="0" w:firstColumn="1" w:lastColumn="0" w:noHBand="0" w:noVBand="1"/>
       </w:tblPr>
       <w:tblGrid>
-        <w:gridCol w:w="4624"/>
-        <w:gridCol w:w="4731"/>
+        <w:gridCol w:w="3544"/>
+        <w:gridCol w:w="5812"/>
       </w:tblGrid>
       <w:tr>
         <w:tc>
           <w:tcPr>
-            <w:tcW w:w="4785" w:type="dxa"/>
+            <w:tcW w:w="3544" w:type="dxa"/>
             <w:hideMark/>
           </w:tcPr>
           <w:p>
@@ -2225,6 +4709,7 @@
                 <w:szCs w:val="22"/>
               </w:rPr>
             </w:pPr>
+            <w:proofErr w:type="spellStart"/>
             <w:r>
               <w:rPr>
                 <w:b/>
@@ -2233,7 +4718,40 @@
                 <w:sz w:val="22"/>
                 <w:szCs w:val="22"/>
               </w:rPr>
-              <w:t xml:space="preserve">Nơi nhận: </w:t>
+              <w:t>Nơi</w:t>
+            </w:r>
+            <w:proofErr w:type="spellEnd"/>
+            <w:r>
+              <w:rPr>
+                <w:b/>
+                <w:i/>
+                <w:color w:val="auto"/>
+                <w:sz w:val="22"/>
+                <w:szCs w:val="22"/>
+              </w:rPr>
+              <w:t xml:space="preserve"> </w:t>
+            </w:r>
+            <w:proofErr w:type="spellStart"/>
+            <w:r>
+              <w:rPr>
+                <w:b/>
+                <w:i/>
+                <w:color w:val="auto"/>
+                <w:sz w:val="22"/>
+                <w:szCs w:val="22"/>
+              </w:rPr>
+              <w:t>nhận</w:t>
+            </w:r>
+            <w:proofErr w:type="spellEnd"/>
+            <w:r>
+              <w:rPr>
+                <w:b/>
+                <w:i/>
+                <w:color w:val="auto"/>
+                <w:sz w:val="22"/>
+                <w:szCs w:val="22"/>
+              </w:rPr>
+              <w:t xml:space="preserve">: </w:t>
             </w:r>
           </w:p>
           <w:p>
@@ -2253,7 +4771,58 @@
                 <w:sz w:val="20"/>
                 <w:szCs w:val="20"/>
               </w:rPr>
-              <w:t xml:space="preserve">- Như trên; </w:t>
+              <w:t xml:space="preserve">- </w:t>
+            </w:r>
+            <w:proofErr w:type="spellStart"/>
+            <w:r>
+              <w:rPr>
+                <w:color w:val="auto"/>
+                <w:spacing w:val="-2"/>
+                <w:sz w:val="20"/>
+                <w:szCs w:val="20"/>
+              </w:rPr>
+              <w:t>Như</w:t>
+            </w:r>
+            <w:proofErr w:type="spellEnd"/>
+            <w:r>
+              <w:rPr>
+                <w:color w:val="auto"/>
+                <w:spacing w:val="-2"/>
+                <w:sz w:val="20"/>
+                <w:szCs w:val="20"/>
+              </w:rPr>
+              <w:t xml:space="preserve"> </w:t>
+            </w:r>
+            <w:proofErr w:type="spellStart"/>
+            <w:proofErr w:type="gramStart"/>
+            <w:r>
+              <w:rPr>
+                <w:color w:val="auto"/>
+                <w:spacing w:val="-2"/>
+                <w:sz w:val="20"/>
+                <w:szCs w:val="20"/>
+              </w:rPr>
+              <w:t>trên</w:t>
+            </w:r>
+            <w:proofErr w:type="spellEnd"/>
+            <w:r>
+              <w:rPr>
+                <w:color w:val="auto"/>
+                <w:spacing w:val="-2"/>
+                <w:sz w:val="20"/>
+                <w:szCs w:val="20"/>
+              </w:rPr>
+              <w:t>;</w:t>
+            </w:r>
+            <w:proofErr w:type="gramEnd"/>
+            <w:r>
+              <w:rPr>
+                <w:color w:val="auto"/>
+                <w:spacing w:val="-2"/>
+                <w:sz w:val="20"/>
+                <w:szCs w:val="20"/>
+              </w:rPr>
+              <w:t xml:space="preserve"> </w:t>
             </w:r>
           </w:p>
           <w:p>
@@ -2268,7 +4837,49 @@
               <w:rPr>
                 <w:sz w:val="20"/>
               </w:rPr>
-              <w:t>- Hồ sơ 02 bản.</w:t>
+              <w:t xml:space="preserve">- </w:t>
+            </w:r>
+            <w:proofErr w:type="spellStart"/>
+            <w:r>
+              <w:rPr>
+                <w:sz w:val="20"/>
+              </w:rPr>
+              <w:t>Hồ</w:t>
+            </w:r>
+            <w:proofErr w:type="spellEnd"/>
+            <w:r>
+              <w:rPr>
+                <w:sz w:val="20"/>
+              </w:rPr>
+              <w:t xml:space="preserve"> </w:t>
+            </w:r>
+            <w:proofErr w:type="spellStart"/>
+            <w:r>
+              <w:rPr>
+                <w:sz w:val="20"/>
+              </w:rPr>
+              <w:t>sơ</w:t>
+            </w:r>
+            <w:proofErr w:type="spellEnd"/>
+            <w:r>
+              <w:rPr>
+                <w:sz w:val="20"/>
+              </w:rPr>
+              <w:t xml:space="preserve"> 02 </w:t>
+            </w:r>
+            <w:proofErr w:type="spellStart"/>
+            <w:r>
+              <w:rPr>
+                <w:sz w:val="20"/>
+              </w:rPr>
+              <w:t>bản</w:t>
+            </w:r>
+            <w:proofErr w:type="spellEnd"/>
+            <w:r>
+              <w:rPr>
+                <w:sz w:val="20"/>
+              </w:rPr>
+              <w:t>.</w:t>
             </w:r>
             <w:r>
               <w:rPr>
@@ -2305,7 +4916,7 @@
         </w:tc>
         <w:tc>
           <w:tcPr>
-            <w:tcW w:w="4786" w:type="dxa"/>
+            <w:tcW w:w="5812" w:type="dxa"/>
           </w:tcPr>
           <w:p>
             <w:pPr>
@@ -2323,8 +4934,8 @@
                 <w:spacing w:val="-2"/>
               </w:rPr>
             </w:pPr>
-            <w:bookmarkStart w:id="2" w:name="_Hlk106226574"/>
-            <w:bookmarkStart w:id="3" w:name="_Hlk106226609"/>
+            <w:bookmarkStart w:id="2" w:name="_Hlk106226609"/>
+            <w:bookmarkStart w:id="3" w:name="_Hlk106226574"/>
             <w:r>
               <w:rPr>
                 <w:rFonts w:eastAsia="Times New Roman" w:cs="Times New Roman"/>
@@ -2335,9 +4946,9 @@
               </w:rPr>
               <w:t>${CHUCDANHLANHDAO}</w:t>
             </w:r>
-            <w:bookmarkEnd w:id="3"/>
+            <w:bookmarkEnd w:id="2"/>
           </w:p>
-          <w:bookmarkEnd w:id="2"/>
+          <w:bookmarkEnd w:id="3"/>
           <w:p>
             <w:pPr>
               <w:tabs>
@@ -2426,7 +5037,52 @@
                 <w:spacing w:val="-2"/>
                 <w:sz w:val="26"/>
               </w:rPr>
-              <w:t>${CapBacLanhDao} ${TenLanhDao}</w:t>
+              <w:lastRenderedPageBreak/>
+              <w:t>${</w:t>
+            </w:r>
+            <w:proofErr w:type="spellStart"/>
+            <w:r>
+              <w:rPr>
+                <w:rFonts w:eastAsia="Times New Roman" w:cs="Times New Roman"/>
+                <w:b/>
+                <w:bCs/>
+                <w:spacing w:val="-2"/>
+                <w:sz w:val="26"/>
+              </w:rPr>
+              <w:t>CapBacLanhDao</w:t>
+            </w:r>
+            <w:proofErr w:type="spellEnd"/>
+            <w:r>
+              <w:rPr>
+                <w:rFonts w:eastAsia="Times New Roman" w:cs="Times New Roman"/>
+                <w:b/>
+                <w:bCs/>
+                <w:spacing w:val="-2"/>
+                <w:sz w:val="26"/>
+              </w:rPr>
+              <w:t>} ${</w:t>
+            </w:r>
+            <w:proofErr w:type="spellStart"/>
+            <w:r>
+              <w:rPr>
+                <w:rFonts w:eastAsia="Times New Roman" w:cs="Times New Roman"/>
+                <w:b/>
+                <w:bCs/>
+                <w:spacing w:val="-2"/>
+                <w:sz w:val="26"/>
+              </w:rPr>
+              <w:t>TenLanhDao</w:t>
+            </w:r>
+            <w:proofErr w:type="spellEnd"/>
+            <w:r>
+              <w:rPr>
+                <w:rFonts w:eastAsia="Times New Roman" w:cs="Times New Roman"/>
+                <w:b/>
+                <w:bCs/>
+                <w:spacing w:val="-2"/>
+                <w:sz w:val="26"/>
+              </w:rPr>
+              <w:t>}</w:t>
             </w:r>
             <w:bookmarkEnd w:id="4"/>
           </w:p>
@@ -2561,29 +5217,229 @@
         </w:rPr>
         <w:t xml:space="preserve">(1) </w:t>
       </w:r>
-      <w:r>
-        <w:rPr>
-          <w:color w:val="auto"/>
-          <w:sz w:val="16"/>
-          <w:szCs w:val="16"/>
-        </w:rPr>
-        <w:t>Biện pháp ngăn chặn do V</w:t>
-      </w:r>
-      <w:r>
-        <w:rPr>
-          <w:color w:val="auto"/>
-          <w:sz w:val="16"/>
-          <w:szCs w:val="16"/>
-        </w:rPr>
-        <w:t xml:space="preserve">iện kiểm sát </w:t>
-      </w:r>
-      <w:r>
-        <w:rPr>
-          <w:color w:val="auto"/>
-          <w:sz w:val="16"/>
-          <w:szCs w:val="16"/>
-        </w:rPr>
-        <w:t xml:space="preserve">phê chuẩn trong giai đoạn </w:t>
+      <w:proofErr w:type="spellStart"/>
+      <w:r>
+        <w:rPr>
+          <w:color w:val="auto"/>
+          <w:sz w:val="16"/>
+          <w:szCs w:val="16"/>
+        </w:rPr>
+        <w:t>Biện</w:t>
+      </w:r>
+      <w:proofErr w:type="spellEnd"/>
+      <w:r>
+        <w:rPr>
+          <w:color w:val="auto"/>
+          <w:sz w:val="16"/>
+          <w:szCs w:val="16"/>
+        </w:rPr>
+        <w:t xml:space="preserve"> </w:t>
+      </w:r>
+      <w:proofErr w:type="spellStart"/>
+      <w:r>
+        <w:rPr>
+          <w:color w:val="auto"/>
+          <w:sz w:val="16"/>
+          <w:szCs w:val="16"/>
+        </w:rPr>
+        <w:t>pháp</w:t>
+      </w:r>
+      <w:proofErr w:type="spellEnd"/>
+      <w:r>
+        <w:rPr>
+          <w:color w:val="auto"/>
+          <w:sz w:val="16"/>
+          <w:szCs w:val="16"/>
+        </w:rPr>
+        <w:t xml:space="preserve"> </w:t>
+      </w:r>
+      <w:proofErr w:type="spellStart"/>
+      <w:r>
+        <w:rPr>
+          <w:color w:val="auto"/>
+          <w:sz w:val="16"/>
+          <w:szCs w:val="16"/>
+        </w:rPr>
+        <w:t>ngăn</w:t>
+      </w:r>
+      <w:proofErr w:type="spellEnd"/>
+      <w:r>
+        <w:rPr>
+          <w:color w:val="auto"/>
+          <w:sz w:val="16"/>
+          <w:szCs w:val="16"/>
+        </w:rPr>
+        <w:t xml:space="preserve"> </w:t>
+      </w:r>
+      <w:proofErr w:type="spellStart"/>
+      <w:r>
+        <w:rPr>
+          <w:color w:val="auto"/>
+          <w:sz w:val="16"/>
+          <w:szCs w:val="16"/>
+        </w:rPr>
+        <w:t>chặn</w:t>
+      </w:r>
+      <w:proofErr w:type="spellEnd"/>
+      <w:r>
+        <w:rPr>
+          <w:color w:val="auto"/>
+          <w:sz w:val="16"/>
+          <w:szCs w:val="16"/>
+        </w:rPr>
+        <w:t xml:space="preserve"> do </w:t>
+      </w:r>
+      <w:proofErr w:type="spellStart"/>
+      <w:r>
+        <w:rPr>
+          <w:color w:val="auto"/>
+          <w:sz w:val="16"/>
+          <w:szCs w:val="16"/>
+        </w:rPr>
+        <w:t>V</w:t>
+      </w:r>
+      <w:r>
+        <w:rPr>
+          <w:color w:val="auto"/>
+          <w:sz w:val="16"/>
+          <w:szCs w:val="16"/>
+        </w:rPr>
+        <w:t>iện</w:t>
+      </w:r>
+      <w:proofErr w:type="spellEnd"/>
+      <w:r>
+        <w:rPr>
+          <w:color w:val="auto"/>
+          <w:sz w:val="16"/>
+          <w:szCs w:val="16"/>
+        </w:rPr>
+        <w:t xml:space="preserve"> </w:t>
+      </w:r>
+      <w:proofErr w:type="spellStart"/>
+      <w:r>
+        <w:rPr>
+          <w:color w:val="auto"/>
+          <w:sz w:val="16"/>
+          <w:szCs w:val="16"/>
+        </w:rPr>
+        <w:t>kiểm</w:t>
+      </w:r>
+      <w:proofErr w:type="spellEnd"/>
+      <w:r>
+        <w:rPr>
+          <w:color w:val="auto"/>
+          <w:sz w:val="16"/>
+          <w:szCs w:val="16"/>
+        </w:rPr>
+        <w:t xml:space="preserve"> </w:t>
+      </w:r>
+      <w:proofErr w:type="spellStart"/>
+      <w:r>
+        <w:rPr>
+          <w:color w:val="auto"/>
+          <w:sz w:val="16"/>
+          <w:szCs w:val="16"/>
+        </w:rPr>
+        <w:t>sát</w:t>
+      </w:r>
+      <w:proofErr w:type="spellEnd"/>
+      <w:r>
+        <w:rPr>
+          <w:color w:val="auto"/>
+          <w:sz w:val="16"/>
+          <w:szCs w:val="16"/>
+        </w:rPr>
+        <w:t xml:space="preserve"> </w:t>
+      </w:r>
+      <w:proofErr w:type="spellStart"/>
+      <w:r>
+        <w:rPr>
+          <w:color w:val="auto"/>
+          <w:sz w:val="16"/>
+          <w:szCs w:val="16"/>
+        </w:rPr>
+        <w:t>phê</w:t>
+      </w:r>
+      <w:proofErr w:type="spellEnd"/>
+      <w:r>
+        <w:rPr>
+          <w:color w:val="auto"/>
+          <w:sz w:val="16"/>
+          <w:szCs w:val="16"/>
+        </w:rPr>
+        <w:t xml:space="preserve"> </w:t>
+      </w:r>
+      <w:proofErr w:type="spellStart"/>
+      <w:r>
+        <w:rPr>
+          <w:color w:val="auto"/>
+          <w:sz w:val="16"/>
+          <w:szCs w:val="16"/>
+        </w:rPr>
+        <w:t>chuẩn</w:t>
+      </w:r>
+      <w:proofErr w:type="spellEnd"/>
+      <w:r>
+        <w:rPr>
+          <w:color w:val="auto"/>
+          <w:sz w:val="16"/>
+          <w:szCs w:val="16"/>
+        </w:rPr>
+        <w:t xml:space="preserve"> </w:t>
+      </w:r>
+      <w:proofErr w:type="spellStart"/>
+      <w:r>
+        <w:rPr>
+          <w:color w:val="auto"/>
+          <w:sz w:val="16"/>
+          <w:szCs w:val="16"/>
+        </w:rPr>
+        <w:t>trong</w:t>
+      </w:r>
+      <w:proofErr w:type="spellEnd"/>
+      <w:r>
+        <w:rPr>
+          <w:color w:val="auto"/>
+          <w:sz w:val="16"/>
+          <w:szCs w:val="16"/>
+        </w:rPr>
+        <w:t xml:space="preserve"> </w:t>
+      </w:r>
+      <w:proofErr w:type="spellStart"/>
+      <w:r>
+        <w:rPr>
+          <w:color w:val="auto"/>
+          <w:sz w:val="16"/>
+          <w:szCs w:val="16"/>
+        </w:rPr>
+        <w:t>giai</w:t>
+      </w:r>
+      <w:proofErr w:type="spellEnd"/>
+      <w:r>
+        <w:rPr>
+          <w:color w:val="auto"/>
+          <w:sz w:val="16"/>
+          <w:szCs w:val="16"/>
+        </w:rPr>
+        <w:t xml:space="preserve"> </w:t>
+      </w:r>
+      <w:proofErr w:type="spellStart"/>
+      <w:r>
+        <w:rPr>
+          <w:color w:val="auto"/>
+          <w:sz w:val="16"/>
+          <w:szCs w:val="16"/>
+        </w:rPr>
+        <w:t>đoạn</w:t>
+      </w:r>
+      <w:proofErr w:type="spellEnd"/>
+      <w:r>
+        <w:rPr>
+          <w:color w:val="auto"/>
+          <w:sz w:val="16"/>
+          <w:szCs w:val="16"/>
+        </w:rPr>
+        <w:t xml:space="preserve"> </w:t>
       </w:r>
     </w:p>
     <w:p>
@@ -2594,13 +5450,86 @@
           <w:szCs w:val="16"/>
         </w:rPr>
       </w:pPr>
-      <w:r>
-        <w:rPr>
-          <w:color w:val="auto"/>
-          <w:sz w:val="16"/>
-          <w:szCs w:val="16"/>
-        </w:rPr>
-        <w:t>điều tra thì việc hủ</w:t>
+      <w:proofErr w:type="spellStart"/>
+      <w:r>
+        <w:rPr>
+          <w:color w:val="auto"/>
+          <w:sz w:val="16"/>
+          <w:szCs w:val="16"/>
+        </w:rPr>
+        <w:t>điều</w:t>
+      </w:r>
+      <w:proofErr w:type="spellEnd"/>
+      <w:r>
+        <w:rPr>
+          <w:color w:val="auto"/>
+          <w:sz w:val="16"/>
+          <w:szCs w:val="16"/>
+        </w:rPr>
+        <w:t xml:space="preserve"> </w:t>
+      </w:r>
+      <w:proofErr w:type="spellStart"/>
+      <w:r>
+        <w:rPr>
+          <w:color w:val="auto"/>
+          <w:sz w:val="16"/>
+          <w:szCs w:val="16"/>
+        </w:rPr>
+        <w:t>tra</w:t>
+      </w:r>
+      <w:proofErr w:type="spellEnd"/>
+      <w:r>
+        <w:rPr>
+          <w:color w:val="auto"/>
+          <w:sz w:val="16"/>
+          <w:szCs w:val="16"/>
+        </w:rPr>
+        <w:t xml:space="preserve"> </w:t>
+      </w:r>
+      <w:proofErr w:type="spellStart"/>
+      <w:r>
+        <w:rPr>
+          <w:color w:val="auto"/>
+          <w:sz w:val="16"/>
+          <w:szCs w:val="16"/>
+        </w:rPr>
+        <w:t>thì</w:t>
+      </w:r>
+      <w:proofErr w:type="spellEnd"/>
+      <w:r>
+        <w:rPr>
+          <w:color w:val="auto"/>
+          <w:sz w:val="16"/>
+          <w:szCs w:val="16"/>
+        </w:rPr>
+        <w:t xml:space="preserve"> </w:t>
+      </w:r>
+      <w:proofErr w:type="spellStart"/>
+      <w:r>
+        <w:rPr>
+          <w:color w:val="auto"/>
+          <w:sz w:val="16"/>
+          <w:szCs w:val="16"/>
+        </w:rPr>
+        <w:t>việc</w:t>
+      </w:r>
+      <w:proofErr w:type="spellEnd"/>
+      <w:r>
+        <w:rPr>
+          <w:color w:val="auto"/>
+          <w:sz w:val="16"/>
+          <w:szCs w:val="16"/>
+        </w:rPr>
+        <w:t xml:space="preserve"> </w:t>
+      </w:r>
+      <w:proofErr w:type="spellStart"/>
+      <w:r>
+        <w:rPr>
+          <w:color w:val="auto"/>
+          <w:sz w:val="16"/>
+          <w:szCs w:val="16"/>
+        </w:rPr>
+        <w:t>hủ</w:t>
       </w:r>
       <w:r>
         <w:rPr>
@@ -2610,30 +5539,196 @@
         </w:rPr>
         <w:t>y</w:t>
       </w:r>
-      <w:r>
-        <w:rPr>
-          <w:color w:val="auto"/>
-          <w:sz w:val="16"/>
-          <w:szCs w:val="16"/>
-        </w:rPr>
-        <w:t xml:space="preserve"> bỏ biện pháp ngăn chặn do V</w:t>
-      </w:r>
-      <w:r>
-        <w:rPr>
-          <w:color w:val="auto"/>
-          <w:sz w:val="16"/>
-          <w:szCs w:val="16"/>
-        </w:rPr>
-        <w:t xml:space="preserve">iện kiểm sát </w:t>
-      </w:r>
-      <w:r>
-        <w:rPr>
-          <w:color w:val="auto"/>
-          <w:sz w:val="16"/>
-          <w:szCs w:val="16"/>
-        </w:rPr>
-        <w:t>quyết định</w:t>
-      </w:r>
+      <w:proofErr w:type="spellEnd"/>
+      <w:r>
+        <w:rPr>
+          <w:color w:val="auto"/>
+          <w:sz w:val="16"/>
+          <w:szCs w:val="16"/>
+        </w:rPr>
+        <w:t xml:space="preserve"> </w:t>
+      </w:r>
+      <w:proofErr w:type="spellStart"/>
+      <w:r>
+        <w:rPr>
+          <w:color w:val="auto"/>
+          <w:sz w:val="16"/>
+          <w:szCs w:val="16"/>
+        </w:rPr>
+        <w:t>bỏ</w:t>
+      </w:r>
+      <w:proofErr w:type="spellEnd"/>
+      <w:r>
+        <w:rPr>
+          <w:color w:val="auto"/>
+          <w:sz w:val="16"/>
+          <w:szCs w:val="16"/>
+        </w:rPr>
+        <w:t xml:space="preserve"> </w:t>
+      </w:r>
+      <w:proofErr w:type="spellStart"/>
+      <w:r>
+        <w:rPr>
+          <w:color w:val="auto"/>
+          <w:sz w:val="16"/>
+          <w:szCs w:val="16"/>
+        </w:rPr>
+        <w:t>biện</w:t>
+      </w:r>
+      <w:proofErr w:type="spellEnd"/>
+      <w:r>
+        <w:rPr>
+          <w:color w:val="auto"/>
+          <w:sz w:val="16"/>
+          <w:szCs w:val="16"/>
+        </w:rPr>
+        <w:t xml:space="preserve"> </w:t>
+      </w:r>
+      <w:proofErr w:type="spellStart"/>
+      <w:r>
+        <w:rPr>
+          <w:color w:val="auto"/>
+          <w:sz w:val="16"/>
+          <w:szCs w:val="16"/>
+        </w:rPr>
+        <w:t>pháp</w:t>
+      </w:r>
+      <w:proofErr w:type="spellEnd"/>
+      <w:r>
+        <w:rPr>
+          <w:color w:val="auto"/>
+          <w:sz w:val="16"/>
+          <w:szCs w:val="16"/>
+        </w:rPr>
+        <w:t xml:space="preserve"> </w:t>
+      </w:r>
+      <w:proofErr w:type="spellStart"/>
+      <w:r>
+        <w:rPr>
+          <w:color w:val="auto"/>
+          <w:sz w:val="16"/>
+          <w:szCs w:val="16"/>
+        </w:rPr>
+        <w:t>ngăn</w:t>
+      </w:r>
+      <w:proofErr w:type="spellEnd"/>
+      <w:r>
+        <w:rPr>
+          <w:color w:val="auto"/>
+          <w:sz w:val="16"/>
+          <w:szCs w:val="16"/>
+        </w:rPr>
+        <w:t xml:space="preserve"> </w:t>
+      </w:r>
+      <w:proofErr w:type="spellStart"/>
+      <w:r>
+        <w:rPr>
+          <w:color w:val="auto"/>
+          <w:sz w:val="16"/>
+          <w:szCs w:val="16"/>
+        </w:rPr>
+        <w:t>chặn</w:t>
+      </w:r>
+      <w:proofErr w:type="spellEnd"/>
+      <w:r>
+        <w:rPr>
+          <w:color w:val="auto"/>
+          <w:sz w:val="16"/>
+          <w:szCs w:val="16"/>
+        </w:rPr>
+        <w:t xml:space="preserve"> do </w:t>
+      </w:r>
+      <w:proofErr w:type="spellStart"/>
+      <w:r>
+        <w:rPr>
+          <w:color w:val="auto"/>
+          <w:sz w:val="16"/>
+          <w:szCs w:val="16"/>
+        </w:rPr>
+        <w:t>V</w:t>
+      </w:r>
+      <w:r>
+        <w:rPr>
+          <w:color w:val="auto"/>
+          <w:sz w:val="16"/>
+          <w:szCs w:val="16"/>
+        </w:rPr>
+        <w:t>iện</w:t>
+      </w:r>
+      <w:proofErr w:type="spellEnd"/>
+      <w:r>
+        <w:rPr>
+          <w:color w:val="auto"/>
+          <w:sz w:val="16"/>
+          <w:szCs w:val="16"/>
+        </w:rPr>
+        <w:t xml:space="preserve"> </w:t>
+      </w:r>
+      <w:proofErr w:type="spellStart"/>
+      <w:r>
+        <w:rPr>
+          <w:color w:val="auto"/>
+          <w:sz w:val="16"/>
+          <w:szCs w:val="16"/>
+        </w:rPr>
+        <w:t>kiểm</w:t>
+      </w:r>
+      <w:proofErr w:type="spellEnd"/>
+      <w:r>
+        <w:rPr>
+          <w:color w:val="auto"/>
+          <w:sz w:val="16"/>
+          <w:szCs w:val="16"/>
+        </w:rPr>
+        <w:t xml:space="preserve"> </w:t>
+      </w:r>
+      <w:proofErr w:type="spellStart"/>
+      <w:r>
+        <w:rPr>
+          <w:color w:val="auto"/>
+          <w:sz w:val="16"/>
+          <w:szCs w:val="16"/>
+        </w:rPr>
+        <w:t>sát</w:t>
+      </w:r>
+      <w:proofErr w:type="spellEnd"/>
+      <w:r>
+        <w:rPr>
+          <w:color w:val="auto"/>
+          <w:sz w:val="16"/>
+          <w:szCs w:val="16"/>
+        </w:rPr>
+        <w:t xml:space="preserve"> </w:t>
+      </w:r>
+      <w:proofErr w:type="spellStart"/>
+      <w:r>
+        <w:rPr>
+          <w:color w:val="auto"/>
+          <w:sz w:val="16"/>
+          <w:szCs w:val="16"/>
+        </w:rPr>
+        <w:t>quyết</w:t>
+      </w:r>
+      <w:proofErr w:type="spellEnd"/>
+      <w:r>
+        <w:rPr>
+          <w:color w:val="auto"/>
+          <w:sz w:val="16"/>
+          <w:szCs w:val="16"/>
+        </w:rPr>
+        <w:t xml:space="preserve"> </w:t>
+      </w:r>
+      <w:proofErr w:type="spellStart"/>
+      <w:proofErr w:type="gramStart"/>
+      <w:r>
+        <w:rPr>
+          <w:color w:val="auto"/>
+          <w:sz w:val="16"/>
+          <w:szCs w:val="16"/>
+        </w:rPr>
+        <w:t>định</w:t>
+      </w:r>
+      <w:proofErr w:type="spellEnd"/>
       <w:r>
         <w:rPr>
           <w:color w:val="auto"/>
@@ -2642,6 +5737,7 @@
         </w:rPr>
         <w:t>;</w:t>
       </w:r>
+      <w:proofErr w:type="gramEnd"/>
     </w:p>
     <w:p>
       <w:pPr>
@@ -2673,8 +5769,199 @@
           <w:sz w:val="16"/>
           <w:szCs w:val="16"/>
         </w:rPr>
-        <w:t>) Ghi rõ căn cứ để hủy bỏ biện pháp ngăn chặn</w:t>
-      </w:r>
+        <w:t xml:space="preserve">) </w:t>
+      </w:r>
+      <w:proofErr w:type="spellStart"/>
+      <w:r>
+        <w:rPr>
+          <w:color w:val="auto"/>
+          <w:sz w:val="16"/>
+          <w:szCs w:val="16"/>
+        </w:rPr>
+        <w:t>Ghi</w:t>
+      </w:r>
+      <w:proofErr w:type="spellEnd"/>
+      <w:r>
+        <w:rPr>
+          <w:color w:val="auto"/>
+          <w:sz w:val="16"/>
+          <w:szCs w:val="16"/>
+        </w:rPr>
+        <w:t xml:space="preserve"> </w:t>
+      </w:r>
+      <w:proofErr w:type="spellStart"/>
+      <w:r>
+        <w:rPr>
+          <w:color w:val="auto"/>
+          <w:sz w:val="16"/>
+          <w:szCs w:val="16"/>
+        </w:rPr>
+        <w:t>rõ</w:t>
+      </w:r>
+      <w:proofErr w:type="spellEnd"/>
+      <w:r>
+        <w:rPr>
+          <w:color w:val="auto"/>
+          <w:sz w:val="16"/>
+          <w:szCs w:val="16"/>
+        </w:rPr>
+        <w:t xml:space="preserve"> </w:t>
+      </w:r>
+      <w:proofErr w:type="spellStart"/>
+      <w:r>
+        <w:rPr>
+          <w:color w:val="auto"/>
+          <w:sz w:val="16"/>
+          <w:szCs w:val="16"/>
+        </w:rPr>
+        <w:t>căn</w:t>
+      </w:r>
+      <w:proofErr w:type="spellEnd"/>
+      <w:r>
+        <w:rPr>
+          <w:color w:val="auto"/>
+          <w:sz w:val="16"/>
+          <w:szCs w:val="16"/>
+        </w:rPr>
+        <w:t xml:space="preserve"> </w:t>
+      </w:r>
+      <w:proofErr w:type="spellStart"/>
+      <w:r>
+        <w:rPr>
+          <w:color w:val="auto"/>
+          <w:sz w:val="16"/>
+          <w:szCs w:val="16"/>
+        </w:rPr>
+        <w:t>cứ</w:t>
+      </w:r>
+      <w:proofErr w:type="spellEnd"/>
+      <w:r>
+        <w:rPr>
+          <w:color w:val="auto"/>
+          <w:sz w:val="16"/>
+          <w:szCs w:val="16"/>
+        </w:rPr>
+        <w:t xml:space="preserve"> </w:t>
+      </w:r>
+      <w:proofErr w:type="spellStart"/>
+      <w:r>
+        <w:rPr>
+          <w:color w:val="auto"/>
+          <w:sz w:val="16"/>
+          <w:szCs w:val="16"/>
+        </w:rPr>
+        <w:t>để</w:t>
+      </w:r>
+      <w:proofErr w:type="spellEnd"/>
+      <w:r>
+        <w:rPr>
+          <w:color w:val="auto"/>
+          <w:sz w:val="16"/>
+          <w:szCs w:val="16"/>
+        </w:rPr>
+        <w:t xml:space="preserve"> </w:t>
+      </w:r>
+      <w:proofErr w:type="spellStart"/>
+      <w:r>
+        <w:rPr>
+          <w:color w:val="auto"/>
+          <w:sz w:val="16"/>
+          <w:szCs w:val="16"/>
+        </w:rPr>
+        <w:t>hủy</w:t>
+      </w:r>
+      <w:proofErr w:type="spellEnd"/>
+      <w:r>
+        <w:rPr>
+          <w:color w:val="auto"/>
+          <w:sz w:val="16"/>
+          <w:szCs w:val="16"/>
+        </w:rPr>
+        <w:t xml:space="preserve"> </w:t>
+      </w:r>
+      <w:proofErr w:type="spellStart"/>
+      <w:r>
+        <w:rPr>
+          <w:color w:val="auto"/>
+          <w:sz w:val="16"/>
+          <w:szCs w:val="16"/>
+        </w:rPr>
+        <w:t>bỏ</w:t>
+      </w:r>
+      <w:proofErr w:type="spellEnd"/>
+      <w:r>
+        <w:rPr>
+          <w:color w:val="auto"/>
+          <w:sz w:val="16"/>
+          <w:szCs w:val="16"/>
+        </w:rPr>
+        <w:t xml:space="preserve"> </w:t>
+      </w:r>
+      <w:proofErr w:type="spellStart"/>
+      <w:r>
+        <w:rPr>
+          <w:color w:val="auto"/>
+          <w:sz w:val="16"/>
+          <w:szCs w:val="16"/>
+        </w:rPr>
+        <w:t>biện</w:t>
+      </w:r>
+      <w:proofErr w:type="spellEnd"/>
+      <w:r>
+        <w:rPr>
+          <w:color w:val="auto"/>
+          <w:sz w:val="16"/>
+          <w:szCs w:val="16"/>
+        </w:rPr>
+        <w:t xml:space="preserve"> </w:t>
+      </w:r>
+      <w:proofErr w:type="spellStart"/>
+      <w:r>
+        <w:rPr>
+          <w:color w:val="auto"/>
+          <w:sz w:val="16"/>
+          <w:szCs w:val="16"/>
+        </w:rPr>
+        <w:t>pháp</w:t>
+      </w:r>
+      <w:proofErr w:type="spellEnd"/>
+      <w:r>
+        <w:rPr>
+          <w:color w:val="auto"/>
+          <w:sz w:val="16"/>
+          <w:szCs w:val="16"/>
+        </w:rPr>
+        <w:t xml:space="preserve"> </w:t>
+      </w:r>
+      <w:proofErr w:type="spellStart"/>
+      <w:r>
+        <w:rPr>
+          <w:color w:val="auto"/>
+          <w:sz w:val="16"/>
+          <w:szCs w:val="16"/>
+        </w:rPr>
+        <w:t>ngăn</w:t>
+      </w:r>
+      <w:proofErr w:type="spellEnd"/>
+      <w:r>
+        <w:rPr>
+          <w:color w:val="auto"/>
+          <w:sz w:val="16"/>
+          <w:szCs w:val="16"/>
+        </w:rPr>
+        <w:t xml:space="preserve"> </w:t>
+      </w:r>
+      <w:proofErr w:type="spellStart"/>
+      <w:proofErr w:type="gramStart"/>
+      <w:r>
+        <w:rPr>
+          <w:color w:val="auto"/>
+          <w:sz w:val="16"/>
+          <w:szCs w:val="16"/>
+        </w:rPr>
+        <w:t>chặn</w:t>
+      </w:r>
+      <w:proofErr w:type="spellEnd"/>
       <w:r>
         <w:rPr>
           <w:color w:val="auto"/>
@@ -2683,6 +5970,7 @@
         </w:rPr>
         <w:t>;</w:t>
       </w:r>
+      <w:proofErr w:type="gramEnd"/>
       <w:r>
         <w:rPr>
           <w:color w:val="auto"/>
@@ -2722,7 +6010,169 @@
           <w:sz w:val="16"/>
           <w:szCs w:val="16"/>
         </w:rPr>
-        <w:t>) Gia hạn tạm giữ (lần thứ nhất hoặc thứ hai)</w:t>
+        <w:t xml:space="preserve">) Gia </w:t>
+      </w:r>
+      <w:proofErr w:type="spellStart"/>
+      <w:r>
+        <w:rPr>
+          <w:color w:val="auto"/>
+          <w:sz w:val="16"/>
+          <w:szCs w:val="16"/>
+        </w:rPr>
+        <w:t>hạn</w:t>
+      </w:r>
+      <w:proofErr w:type="spellEnd"/>
+      <w:r>
+        <w:rPr>
+          <w:color w:val="auto"/>
+          <w:sz w:val="16"/>
+          <w:szCs w:val="16"/>
+        </w:rPr>
+        <w:t xml:space="preserve"> </w:t>
+      </w:r>
+      <w:proofErr w:type="spellStart"/>
+      <w:r>
+        <w:rPr>
+          <w:color w:val="auto"/>
+          <w:sz w:val="16"/>
+          <w:szCs w:val="16"/>
+        </w:rPr>
+        <w:t>tạm</w:t>
+      </w:r>
+      <w:proofErr w:type="spellEnd"/>
+      <w:r>
+        <w:rPr>
+          <w:color w:val="auto"/>
+          <w:sz w:val="16"/>
+          <w:szCs w:val="16"/>
+        </w:rPr>
+        <w:t xml:space="preserve"> </w:t>
+      </w:r>
+      <w:proofErr w:type="spellStart"/>
+      <w:r>
+        <w:rPr>
+          <w:color w:val="auto"/>
+          <w:sz w:val="16"/>
+          <w:szCs w:val="16"/>
+        </w:rPr>
+        <w:t>giữ</w:t>
+      </w:r>
+      <w:proofErr w:type="spellEnd"/>
+      <w:r>
+        <w:rPr>
+          <w:color w:val="auto"/>
+          <w:sz w:val="16"/>
+          <w:szCs w:val="16"/>
+        </w:rPr>
+        <w:t xml:space="preserve"> (</w:t>
+      </w:r>
+      <w:proofErr w:type="spellStart"/>
+      <w:r>
+        <w:rPr>
+          <w:color w:val="auto"/>
+          <w:sz w:val="16"/>
+          <w:szCs w:val="16"/>
+        </w:rPr>
+        <w:t>lần</w:t>
+      </w:r>
+      <w:proofErr w:type="spellEnd"/>
+      <w:r>
+        <w:rPr>
+          <w:color w:val="auto"/>
+          <w:sz w:val="16"/>
+          <w:szCs w:val="16"/>
+        </w:rPr>
+        <w:t xml:space="preserve"> </w:t>
+      </w:r>
+      <w:proofErr w:type="spellStart"/>
+      <w:r>
+        <w:rPr>
+          <w:color w:val="auto"/>
+          <w:sz w:val="16"/>
+          <w:szCs w:val="16"/>
+        </w:rPr>
+        <w:t>thứ</w:t>
+      </w:r>
+      <w:proofErr w:type="spellEnd"/>
+      <w:r>
+        <w:rPr>
+          <w:color w:val="auto"/>
+          <w:sz w:val="16"/>
+          <w:szCs w:val="16"/>
+        </w:rPr>
+        <w:t xml:space="preserve"> </w:t>
+      </w:r>
+      <w:proofErr w:type="spellStart"/>
+      <w:r>
+        <w:rPr>
+          <w:color w:val="auto"/>
+          <w:sz w:val="16"/>
+          <w:szCs w:val="16"/>
+        </w:rPr>
+        <w:t>nhất</w:t>
+      </w:r>
+      <w:proofErr w:type="spellEnd"/>
+      <w:r>
+        <w:rPr>
+          <w:color w:val="auto"/>
+          <w:sz w:val="16"/>
+          <w:szCs w:val="16"/>
+        </w:rPr>
+        <w:t xml:space="preserve"> </w:t>
+      </w:r>
+      <w:proofErr w:type="spellStart"/>
+      <w:r>
+        <w:rPr>
+          <w:color w:val="auto"/>
+          <w:sz w:val="16"/>
+          <w:szCs w:val="16"/>
+        </w:rPr>
+        <w:t>hoặc</w:t>
+      </w:r>
+      <w:proofErr w:type="spellEnd"/>
+      <w:r>
+        <w:rPr>
+          <w:color w:val="auto"/>
+          <w:sz w:val="16"/>
+          <w:szCs w:val="16"/>
+        </w:rPr>
+        <w:t xml:space="preserve"> </w:t>
+      </w:r>
+      <w:proofErr w:type="spellStart"/>
+      <w:r>
+        <w:rPr>
+          <w:color w:val="auto"/>
+          <w:sz w:val="16"/>
+          <w:szCs w:val="16"/>
+        </w:rPr>
+        <w:t>thứ</w:t>
+      </w:r>
+      <w:proofErr w:type="spellEnd"/>
+      <w:r>
+        <w:rPr>
+          <w:color w:val="auto"/>
+          <w:sz w:val="16"/>
+          <w:szCs w:val="16"/>
+        </w:rPr>
+        <w:t xml:space="preserve"> </w:t>
+      </w:r>
+      <w:proofErr w:type="spellStart"/>
+      <w:r>
+        <w:rPr>
+          <w:color w:val="auto"/>
+          <w:sz w:val="16"/>
+          <w:szCs w:val="16"/>
+        </w:rPr>
+        <w:t>hai</w:t>
+      </w:r>
+      <w:proofErr w:type="spellEnd"/>
+      <w:r>
+        <w:rPr>
+          <w:color w:val="auto"/>
+          <w:sz w:val="16"/>
+          <w:szCs w:val="16"/>
+        </w:rPr>
+        <w:t>)</w:t>
       </w:r>
       <w:r>
         <w:rPr>
@@ -2732,6 +6182,7 @@
         </w:rPr>
         <w:t xml:space="preserve">, </w:t>
       </w:r>
+      <w:proofErr w:type="spellStart"/>
       <w:r>
         <w:rPr>
           <w:color w:val="auto"/>
@@ -2746,8 +6197,27 @@
           <w:sz w:val="16"/>
           <w:szCs w:val="16"/>
         </w:rPr>
-        <w:t>ạm giam</w:t>
-      </w:r>
+        <w:t>ạm</w:t>
+      </w:r>
+      <w:proofErr w:type="spellEnd"/>
+      <w:r>
+        <w:rPr>
+          <w:color w:val="auto"/>
+          <w:sz w:val="16"/>
+          <w:szCs w:val="16"/>
+        </w:rPr>
+        <w:t xml:space="preserve"> </w:t>
+      </w:r>
+      <w:proofErr w:type="spellStart"/>
+      <w:r>
+        <w:rPr>
+          <w:color w:val="auto"/>
+          <w:sz w:val="16"/>
+          <w:szCs w:val="16"/>
+        </w:rPr>
+        <w:t>giam</w:t>
+      </w:r>
+      <w:proofErr w:type="spellEnd"/>
       <w:r>
         <w:rPr>
           <w:color w:val="auto"/>
@@ -2756,6 +6226,7 @@
         </w:rPr>
         <w:t xml:space="preserve">, </w:t>
       </w:r>
+      <w:proofErr w:type="spellStart"/>
       <w:r>
         <w:rPr>
           <w:color w:val="auto"/>
@@ -2770,16 +6241,54 @@
           <w:sz w:val="16"/>
           <w:szCs w:val="16"/>
         </w:rPr>
-        <w:t>ảo lĩnh</w:t>
-      </w:r>
-      <w:r>
-        <w:rPr>
-          <w:color w:val="auto"/>
-          <w:sz w:val="16"/>
-          <w:szCs w:val="16"/>
-        </w:rPr>
-        <w:t xml:space="preserve"> hoặc </w:t>
-      </w:r>
+        <w:t>ảo</w:t>
+      </w:r>
+      <w:proofErr w:type="spellEnd"/>
+      <w:r>
+        <w:rPr>
+          <w:color w:val="auto"/>
+          <w:sz w:val="16"/>
+          <w:szCs w:val="16"/>
+        </w:rPr>
+        <w:t xml:space="preserve"> </w:t>
+      </w:r>
+      <w:proofErr w:type="spellStart"/>
+      <w:r>
+        <w:rPr>
+          <w:color w:val="auto"/>
+          <w:sz w:val="16"/>
+          <w:szCs w:val="16"/>
+        </w:rPr>
+        <w:t>lĩnh</w:t>
+      </w:r>
+      <w:proofErr w:type="spellEnd"/>
+      <w:r>
+        <w:rPr>
+          <w:color w:val="auto"/>
+          <w:sz w:val="16"/>
+          <w:szCs w:val="16"/>
+        </w:rPr>
+        <w:t xml:space="preserve"> </w:t>
+      </w:r>
+      <w:proofErr w:type="spellStart"/>
+      <w:r>
+        <w:rPr>
+          <w:color w:val="auto"/>
+          <w:sz w:val="16"/>
+          <w:szCs w:val="16"/>
+        </w:rPr>
+        <w:t>hoặc</w:t>
+      </w:r>
+      <w:proofErr w:type="spellEnd"/>
+      <w:r>
+        <w:rPr>
+          <w:color w:val="auto"/>
+          <w:sz w:val="16"/>
+          <w:szCs w:val="16"/>
+        </w:rPr>
+        <w:t xml:space="preserve"> </w:t>
+      </w:r>
+      <w:proofErr w:type="spellStart"/>
       <w:r>
         <w:rPr>
           <w:color w:val="auto"/>
@@ -2794,24 +6303,81 @@
           <w:sz w:val="16"/>
           <w:szCs w:val="16"/>
         </w:rPr>
-        <w:t>ặt tiền</w:t>
-      </w:r>
-      <w:r>
-        <w:rPr>
-          <w:color w:val="auto"/>
-          <w:sz w:val="16"/>
-          <w:szCs w:val="16"/>
-        </w:rPr>
-        <w:t xml:space="preserve"> </w:t>
-      </w:r>
-      <w:r>
-        <w:rPr>
-          <w:color w:val="auto"/>
-          <w:sz w:val="16"/>
-          <w:szCs w:val="16"/>
-        </w:rPr>
-        <w:t>để bảo đảm</w:t>
-      </w:r>
+        <w:t>ặt</w:t>
+      </w:r>
+      <w:proofErr w:type="spellEnd"/>
+      <w:r>
+        <w:rPr>
+          <w:color w:val="auto"/>
+          <w:sz w:val="16"/>
+          <w:szCs w:val="16"/>
+        </w:rPr>
+        <w:t xml:space="preserve"> </w:t>
+      </w:r>
+      <w:proofErr w:type="spellStart"/>
+      <w:r>
+        <w:rPr>
+          <w:color w:val="auto"/>
+          <w:sz w:val="16"/>
+          <w:szCs w:val="16"/>
+        </w:rPr>
+        <w:t>tiền</w:t>
+      </w:r>
+      <w:proofErr w:type="spellEnd"/>
+      <w:r>
+        <w:rPr>
+          <w:color w:val="auto"/>
+          <w:sz w:val="16"/>
+          <w:szCs w:val="16"/>
+        </w:rPr>
+        <w:t xml:space="preserve"> </w:t>
+      </w:r>
+      <w:proofErr w:type="spellStart"/>
+      <w:r>
+        <w:rPr>
+          <w:color w:val="auto"/>
+          <w:sz w:val="16"/>
+          <w:szCs w:val="16"/>
+        </w:rPr>
+        <w:t>để</w:t>
+      </w:r>
+      <w:proofErr w:type="spellEnd"/>
+      <w:r>
+        <w:rPr>
+          <w:color w:val="auto"/>
+          <w:sz w:val="16"/>
+          <w:szCs w:val="16"/>
+        </w:rPr>
+        <w:t xml:space="preserve"> </w:t>
+      </w:r>
+      <w:proofErr w:type="spellStart"/>
+      <w:r>
+        <w:rPr>
+          <w:color w:val="auto"/>
+          <w:sz w:val="16"/>
+          <w:szCs w:val="16"/>
+        </w:rPr>
+        <w:t>bảo</w:t>
+      </w:r>
+      <w:proofErr w:type="spellEnd"/>
+      <w:r>
+        <w:rPr>
+          <w:color w:val="auto"/>
+          <w:sz w:val="16"/>
+          <w:szCs w:val="16"/>
+        </w:rPr>
+        <w:t xml:space="preserve"> </w:t>
+      </w:r>
+      <w:proofErr w:type="spellStart"/>
+      <w:r>
+        <w:rPr>
+          <w:color w:val="auto"/>
+          <w:sz w:val="16"/>
+          <w:szCs w:val="16"/>
+        </w:rPr>
+        <w:t>đảm</w:t>
+      </w:r>
+      <w:proofErr w:type="spellEnd"/>
       <w:r>
         <w:rPr>
           <w:color w:val="auto"/>
